--- a/Docs/109_到云移动端产品需求文档.docx
+++ b/Docs/109_到云移动端产品需求文档.docx
@@ -1,6 +1,6 @@
 
 <file path=word/document.xml><?xml version="1.0" encoding="utf-8"?>
-<w:document xmlns:wpc="http://schemas.microsoft.com/office/word/2010/wordprocessingCanvas" xmlns:cx="http://schemas.microsoft.com/office/drawing/2014/chartex" xmlns:cx1="http://schemas.microsoft.com/office/drawing/2015/9/8/chartex" xmlns:cx2="http://schemas.microsoft.com/office/drawing/2015/10/21/chartex" xmlns:cx3="http://schemas.microsoft.com/office/drawing/2016/5/9/chartex" xmlns:cx4="http://schemas.microsoft.com/office/drawing/2016/5/10/chartex" xmlns:cx5="http://schemas.microsoft.com/office/drawing/2016/5/11/chartex" xmlns:cx6="http://schemas.microsoft.com/office/drawing/2016/5/12/chartex" xmlns:cx7="http://schemas.microsoft.com/office/drawing/2016/5/13/chartex" xmlns:cx8="http://schemas.microsoft.com/office/drawing/2016/5/14/chartex" xmlns:mc="http://schemas.openxmlformats.org/markup-compatibility/2006" xmlns:aink="http://schemas.microsoft.com/office/drawing/2016/ink" xmlns:am3d="http://schemas.microsoft.com/office/drawing/2017/model3d" xmlns:o="urn:schemas-microsoft-com:office:office" xmlns:r="http://schemas.openxmlformats.org/officeDocument/2006/relationships" xmlns:m="http://schemas.openxmlformats.org/officeDocument/2006/math" xmlns:v="urn:schemas-microsoft-com:vml" xmlns:wp14="http://schemas.microsoft.com/office/word/2010/wordprocessingDrawing" xmlns:wp="http://schemas.openxmlformats.org/drawingml/2006/wordprocessingDrawing" xmlns:w10="urn:schemas-microsoft-com:office:word" xmlns:w="http://schemas.openxmlformats.org/wordprocessingml/2006/main" xmlns:w14="http://schemas.microsoft.com/office/word/2010/wordml" xmlns:w15="http://schemas.microsoft.com/office/word/2012/wordml" xmlns:w16cex="http://schemas.microsoft.com/office/word/2018/wordml/cex" xmlns:w16cid="http://schemas.microsoft.com/office/word/2016/wordml/cid" xmlns:w16="http://schemas.microsoft.com/office/word/2018/wordml" xmlns:w16se="http://schemas.microsoft.com/office/word/2015/wordml/symex" xmlns:wpg="http://schemas.microsoft.com/office/word/2010/wordprocessingGroup" xmlns:wpi="http://schemas.microsoft.com/office/word/2010/wordprocessingInk" xmlns:wne="http://schemas.microsoft.com/office/word/2006/wordml" xmlns:wps="http://schemas.microsoft.com/office/word/2010/wordprocessingShape" mc:Ignorable="w14 w15 w16se w16cid w16 w16cex wp14">
+<w:document xmlns:wpc="http://schemas.microsoft.com/office/word/2010/wordprocessingCanvas" xmlns:cx="http://schemas.microsoft.com/office/drawing/2014/chartex" xmlns:cx1="http://schemas.microsoft.com/office/drawing/2015/9/8/chartex" xmlns:mc="http://schemas.openxmlformats.org/markup-compatibility/2006" xmlns:o="urn:schemas-microsoft-com:office:office" xmlns:r="http://schemas.openxmlformats.org/officeDocument/2006/relationships" xmlns:m="http://schemas.openxmlformats.org/officeDocument/2006/math" xmlns:v="urn:schemas-microsoft-com:vml" xmlns:wp14="http://schemas.microsoft.com/office/word/2010/wordprocessingDrawing" xmlns:wp="http://schemas.openxmlformats.org/drawingml/2006/wordprocessingDrawing" xmlns:w10="urn:schemas-microsoft-com:office:word" xmlns:w="http://schemas.openxmlformats.org/wordprocessingml/2006/main" xmlns:w14="http://schemas.microsoft.com/office/word/2010/wordml" xmlns:w15="http://schemas.microsoft.com/office/word/2012/wordml" xmlns:w16se="http://schemas.microsoft.com/office/word/2015/wordml/symex" xmlns:wpg="http://schemas.microsoft.com/office/word/2010/wordprocessingGroup" xmlns:wpi="http://schemas.microsoft.com/office/word/2010/wordprocessingInk" xmlns:wne="http://schemas.microsoft.com/office/word/2006/wordml" xmlns:wps="http://schemas.microsoft.com/office/word/2010/wordprocessingShape" mc:Ignorable="w14 w15 w16se wp14">
   <w:body>
     <w:p>
       <w:pPr>
@@ -282,7 +282,7 @@
         </w:p>
         <w:p>
           <w:pPr>
-            <w:pStyle w:val="TOC1"/>
+            <w:pStyle w:val="11"/>
             <w:tabs>
               <w:tab w:val="right" w:leader="dot" w:pos="8296"/>
             </w:tabs>
@@ -362,7 +362,7 @@
         </w:p>
         <w:p>
           <w:pPr>
-            <w:pStyle w:val="TOC2"/>
+            <w:pStyle w:val="20"/>
             <w:tabs>
               <w:tab w:val="right" w:leader="dot" w:pos="8296"/>
             </w:tabs>
@@ -433,7 +433,7 @@
         </w:p>
         <w:p>
           <w:pPr>
-            <w:pStyle w:val="TOC2"/>
+            <w:pStyle w:val="20"/>
             <w:tabs>
               <w:tab w:val="right" w:leader="dot" w:pos="8296"/>
             </w:tabs>
@@ -504,7 +504,7 @@
         </w:p>
         <w:p>
           <w:pPr>
-            <w:pStyle w:val="TOC1"/>
+            <w:pStyle w:val="11"/>
             <w:tabs>
               <w:tab w:val="right" w:leader="dot" w:pos="8296"/>
             </w:tabs>
@@ -575,7 +575,7 @@
         </w:p>
         <w:p>
           <w:pPr>
-            <w:pStyle w:val="TOC2"/>
+            <w:pStyle w:val="20"/>
             <w:tabs>
               <w:tab w:val="right" w:leader="dot" w:pos="8296"/>
             </w:tabs>
@@ -646,7 +646,7 @@
         </w:p>
         <w:p>
           <w:pPr>
-            <w:pStyle w:val="TOC2"/>
+            <w:pStyle w:val="20"/>
             <w:tabs>
               <w:tab w:val="right" w:leader="dot" w:pos="8296"/>
             </w:tabs>
@@ -717,7 +717,7 @@
         </w:p>
         <w:p>
           <w:pPr>
-            <w:pStyle w:val="TOC2"/>
+            <w:pStyle w:val="20"/>
             <w:tabs>
               <w:tab w:val="right" w:leader="dot" w:pos="8296"/>
             </w:tabs>
@@ -788,7 +788,7 @@
         </w:p>
         <w:p>
           <w:pPr>
-            <w:pStyle w:val="TOC2"/>
+            <w:pStyle w:val="20"/>
             <w:tabs>
               <w:tab w:val="right" w:leader="dot" w:pos="8296"/>
             </w:tabs>
@@ -859,7 +859,7 @@
         </w:p>
         <w:p>
           <w:pPr>
-            <w:pStyle w:val="TOC1"/>
+            <w:pStyle w:val="11"/>
             <w:tabs>
               <w:tab w:val="right" w:leader="dot" w:pos="8296"/>
             </w:tabs>
@@ -930,7 +930,7 @@
         </w:p>
         <w:p>
           <w:pPr>
-            <w:pStyle w:val="TOC2"/>
+            <w:pStyle w:val="20"/>
             <w:tabs>
               <w:tab w:val="right" w:leader="dot" w:pos="8296"/>
             </w:tabs>
@@ -998,7 +998,7 @@
         </w:p>
         <w:p>
           <w:pPr>
-            <w:pStyle w:val="TOC3"/>
+            <w:pStyle w:val="31"/>
             <w:tabs>
               <w:tab w:val="right" w:leader="dot" w:pos="8296"/>
             </w:tabs>
@@ -1067,7 +1067,7 @@
         </w:p>
         <w:p>
           <w:pPr>
-            <w:pStyle w:val="TOC3"/>
+            <w:pStyle w:val="31"/>
             <w:tabs>
               <w:tab w:val="right" w:leader="dot" w:pos="8296"/>
             </w:tabs>
@@ -1136,7 +1136,7 @@
         </w:p>
         <w:p>
           <w:pPr>
-            <w:pStyle w:val="TOC3"/>
+            <w:pStyle w:val="31"/>
             <w:tabs>
               <w:tab w:val="right" w:leader="dot" w:pos="8296"/>
             </w:tabs>
@@ -1205,7 +1205,7 @@
         </w:p>
         <w:p>
           <w:pPr>
-            <w:pStyle w:val="TOC2"/>
+            <w:pStyle w:val="20"/>
             <w:tabs>
               <w:tab w:val="right" w:leader="dot" w:pos="8296"/>
             </w:tabs>
@@ -1273,7 +1273,7 @@
         </w:p>
         <w:p>
           <w:pPr>
-            <w:pStyle w:val="TOC3"/>
+            <w:pStyle w:val="31"/>
             <w:tabs>
               <w:tab w:val="right" w:leader="dot" w:pos="8296"/>
             </w:tabs>
@@ -1341,7 +1341,7 @@
         </w:p>
         <w:p>
           <w:pPr>
-            <w:pStyle w:val="TOC3"/>
+            <w:pStyle w:val="31"/>
             <w:tabs>
               <w:tab w:val="right" w:leader="dot" w:pos="8296"/>
             </w:tabs>
@@ -1409,7 +1409,7 @@
         </w:p>
         <w:p>
           <w:pPr>
-            <w:pStyle w:val="TOC3"/>
+            <w:pStyle w:val="31"/>
             <w:tabs>
               <w:tab w:val="right" w:leader="dot" w:pos="8296"/>
             </w:tabs>
@@ -1477,7 +1477,7 @@
         </w:p>
         <w:p>
           <w:pPr>
-            <w:pStyle w:val="TOC3"/>
+            <w:pStyle w:val="31"/>
             <w:tabs>
               <w:tab w:val="right" w:leader="dot" w:pos="8296"/>
             </w:tabs>
@@ -1545,7 +1545,7 @@
         </w:p>
         <w:p>
           <w:pPr>
-            <w:pStyle w:val="TOC2"/>
+            <w:pStyle w:val="20"/>
             <w:tabs>
               <w:tab w:val="right" w:leader="dot" w:pos="8296"/>
             </w:tabs>
@@ -1613,7 +1613,7 @@
         </w:p>
         <w:p>
           <w:pPr>
-            <w:pStyle w:val="TOC3"/>
+            <w:pStyle w:val="31"/>
             <w:tabs>
               <w:tab w:val="right" w:leader="dot" w:pos="8296"/>
             </w:tabs>
@@ -1681,7 +1681,7 @@
         </w:p>
         <w:p>
           <w:pPr>
-            <w:pStyle w:val="TOC3"/>
+            <w:pStyle w:val="31"/>
             <w:tabs>
               <w:tab w:val="right" w:leader="dot" w:pos="8296"/>
             </w:tabs>
@@ -1749,7 +1749,7 @@
         </w:p>
         <w:p>
           <w:pPr>
-            <w:pStyle w:val="TOC3"/>
+            <w:pStyle w:val="31"/>
             <w:tabs>
               <w:tab w:val="right" w:leader="dot" w:pos="8296"/>
             </w:tabs>
@@ -1817,7 +1817,7 @@
         </w:p>
         <w:p>
           <w:pPr>
-            <w:pStyle w:val="TOC3"/>
+            <w:pStyle w:val="31"/>
             <w:tabs>
               <w:tab w:val="right" w:leader="dot" w:pos="8296"/>
             </w:tabs>
@@ -1885,7 +1885,7 @@
         </w:p>
         <w:p>
           <w:pPr>
-            <w:pStyle w:val="TOC3"/>
+            <w:pStyle w:val="31"/>
             <w:tabs>
               <w:tab w:val="right" w:leader="dot" w:pos="8296"/>
             </w:tabs>
@@ -1953,7 +1953,7 @@
         </w:p>
         <w:p>
           <w:pPr>
-            <w:pStyle w:val="TOC3"/>
+            <w:pStyle w:val="31"/>
             <w:tabs>
               <w:tab w:val="right" w:leader="dot" w:pos="8296"/>
             </w:tabs>
@@ -2021,7 +2021,7 @@
         </w:p>
         <w:p>
           <w:pPr>
-            <w:pStyle w:val="TOC3"/>
+            <w:pStyle w:val="31"/>
             <w:tabs>
               <w:tab w:val="right" w:leader="dot" w:pos="8296"/>
             </w:tabs>
@@ -3310,7 +3310,7 @@
                     <a:blip r:embed="rId11">
                       <a:extLst>
                         <a:ext uri="{96DAC541-7B7A-43D3-8B79-37D633B846F1}">
-                          <asvg:svgBlip xmlns:asvg="http://schemas.microsoft.com/office/drawing/2016/SVG/main" r:embed="rId12"/>
+                          <asvg:svgBlip xmlns="" xmlns:cx2="http://schemas.microsoft.com/office/drawing/2015/10/21/chartex" xmlns:cx3="http://schemas.microsoft.com/office/drawing/2016/5/9/chartex" xmlns:cx4="http://schemas.microsoft.com/office/drawing/2016/5/10/chartex" xmlns:cx5="http://schemas.microsoft.com/office/drawing/2016/5/11/chartex" xmlns:cx6="http://schemas.microsoft.com/office/drawing/2016/5/12/chartex" xmlns:cx7="http://schemas.microsoft.com/office/drawing/2016/5/13/chartex" xmlns:cx8="http://schemas.microsoft.com/office/drawing/2016/5/14/chartex" xmlns:aink="http://schemas.microsoft.com/office/drawing/2016/ink" xmlns:am3d="http://schemas.microsoft.com/office/drawing/2017/model3d" xmlns:o="urn:schemas-microsoft-com:office:office" xmlns:v="urn:schemas-microsoft-com:vml" xmlns:w10="urn:schemas-microsoft-com:office:word" xmlns:w="http://schemas.openxmlformats.org/wordprocessingml/2006/main" xmlns:w16cex="http://schemas.microsoft.com/office/word/2018/wordml/cex" xmlns:w16cid="http://schemas.microsoft.com/office/word/2016/wordml/cid" xmlns:w16="http://schemas.microsoft.com/office/word/2018/wordml" xmlns:asvg="http://schemas.microsoft.com/office/drawing/2016/SVG/main" r:embed="rId12"/>
                         </a:ext>
                       </a:extLst>
                     </a:blip>
@@ -5879,6 +5879,13 @@
           <w:rFonts w:ascii="宋体" w:eastAsia="宋体" w:hAnsi="宋体"/>
           <w:sz w:val="22"/>
         </w:rPr>
+        <w:t>.1</w:t>
+      </w:r>
+      <w:r>
+        <w:rPr>
+          <w:rFonts w:ascii="宋体" w:eastAsia="宋体" w:hAnsi="宋体"/>
+          <w:sz w:val="22"/>
+        </w:rPr>
         <w:t xml:space="preserve"> </w:t>
       </w:r>
       <w:r>
@@ -5886,7 +5893,21 @@
           <w:rFonts w:ascii="宋体" w:eastAsia="宋体" w:hAnsi="宋体" w:hint="eastAsia"/>
           <w:sz w:val="22"/>
         </w:rPr>
-        <w:t>学生签到</w:t>
+        <w:t>学生</w:t>
+      </w:r>
+      <w:r>
+        <w:rPr>
+          <w:rFonts w:ascii="宋体" w:eastAsia="宋体" w:hAnsi="宋体" w:hint="eastAsia"/>
+          <w:sz w:val="22"/>
+        </w:rPr>
+        <w:t>一键</w:t>
+      </w:r>
+      <w:r>
+        <w:rPr>
+          <w:rFonts w:ascii="宋体" w:eastAsia="宋体" w:hAnsi="宋体" w:hint="eastAsia"/>
+          <w:sz w:val="22"/>
+        </w:rPr>
+        <w:t>签到</w:t>
       </w:r>
     </w:p>
     <w:p>
@@ -5896,11 +5917,112 @@
         <w:ind w:left="840" w:firstLineChars="0" w:firstLine="0"/>
         <w:jc w:val="center"/>
         <w:rPr>
-          <w:rFonts w:ascii="宋体" w:eastAsia="宋体" w:hAnsi="宋体"/>
-          <w:sz w:val="24"/>
-          <w:szCs w:val="24"/>
-        </w:rPr>
-      </w:pPr>
+          <w:rFonts w:ascii="宋体" w:eastAsia="宋体" w:hAnsi="宋体" w:hint="eastAsia"/>
+          <w:sz w:val="22"/>
+        </w:rPr>
+      </w:pPr>
+      <w:r>
+        <w:rPr>
+          <w:noProof/>
+        </w:rPr>
+        <w:lastRenderedPageBreak/>
+        <w:drawing>
+          <wp:inline distT="0" distB="0" distL="0" distR="0" wp14:anchorId="6E743C36" wp14:editId="7C36C851">
+            <wp:extent cx="3185436" cy="5509737"/>
+            <wp:effectExtent l="0" t="0" r="0" b="0"/>
+            <wp:docPr id="15" name="图片 15"/>
+            <wp:cNvGraphicFramePr>
+              <a:graphicFrameLocks xmlns:a="http://schemas.openxmlformats.org/drawingml/2006/main" noChangeAspect="1"/>
+            </wp:cNvGraphicFramePr>
+            <a:graphic xmlns:a="http://schemas.openxmlformats.org/drawingml/2006/main">
+              <a:graphicData uri="http://schemas.openxmlformats.org/drawingml/2006/picture">
+                <pic:pic xmlns:pic="http://schemas.openxmlformats.org/drawingml/2006/picture">
+                  <pic:nvPicPr>
+                    <pic:cNvPr id="1" name=""/>
+                    <pic:cNvPicPr/>
+                  </pic:nvPicPr>
+                  <pic:blipFill>
+                    <a:blip r:embed="rId19"/>
+                    <a:stretch>
+                      <a:fillRect/>
+                    </a:stretch>
+                  </pic:blipFill>
+                  <pic:spPr>
+                    <a:xfrm>
+                      <a:off x="0" y="0"/>
+                      <a:ext cx="3185436" cy="5509737"/>
+                    </a:xfrm>
+                    <a:prstGeom prst="rect">
+                      <a:avLst/>
+                    </a:prstGeom>
+                  </pic:spPr>
+                </pic:pic>
+              </a:graphicData>
+            </a:graphic>
+          </wp:inline>
+        </w:drawing>
+      </w:r>
+    </w:p>
+    <w:p>
+      <w:pPr>
+        <w:pStyle w:val="a7"/>
+        <w:spacing w:line="360" w:lineRule="auto"/>
+        <w:ind w:left="840" w:firstLineChars="0" w:firstLine="0"/>
+        <w:jc w:val="center"/>
+        <w:rPr>
+          <w:rFonts w:ascii="宋体" w:eastAsia="宋体" w:hAnsi="宋体" w:hint="eastAsia"/>
+          <w:sz w:val="22"/>
+        </w:rPr>
+      </w:pPr>
+      <w:r>
+        <w:rPr>
+          <w:rFonts w:ascii="宋体" w:eastAsia="宋体" w:hAnsi="宋体" w:hint="eastAsia"/>
+          <w:sz w:val="22"/>
+        </w:rPr>
+        <w:t>图3</w:t>
+      </w:r>
+      <w:r>
+        <w:rPr>
+          <w:rFonts w:ascii="宋体" w:eastAsia="宋体" w:hAnsi="宋体"/>
+          <w:sz w:val="22"/>
+        </w:rPr>
+        <w:t>.</w:t>
+      </w:r>
+      <w:r>
+        <w:rPr>
+          <w:rFonts w:ascii="宋体" w:eastAsia="宋体" w:hAnsi="宋体"/>
+          <w:sz w:val="22"/>
+        </w:rPr>
+        <w:t>2.1</w:t>
+      </w:r>
+      <w:r>
+        <w:rPr>
+          <w:rFonts w:ascii="宋体" w:eastAsia="宋体" w:hAnsi="宋体"/>
+          <w:sz w:val="22"/>
+        </w:rPr>
+        <w:t xml:space="preserve"> </w:t>
+      </w:r>
+      <w:r>
+        <w:rPr>
+          <w:rFonts w:ascii="宋体" w:eastAsia="宋体" w:hAnsi="宋体" w:hint="eastAsia"/>
+          <w:sz w:val="22"/>
+        </w:rPr>
+        <w:t>学生</w:t>
+      </w:r>
+      <w:r>
+        <w:rPr>
+          <w:rFonts w:ascii="宋体" w:eastAsia="宋体" w:hAnsi="宋体" w:hint="eastAsia"/>
+          <w:sz w:val="22"/>
+        </w:rPr>
+        <w:t>限时</w:t>
+      </w:r>
+      <w:r>
+        <w:rPr>
+          <w:rFonts w:ascii="宋体" w:eastAsia="宋体" w:hAnsi="宋体" w:hint="eastAsia"/>
+          <w:sz w:val="22"/>
+        </w:rPr>
+        <w:t>签到</w:t>
+      </w:r>
     </w:p>
     <w:p>
       <w:pPr>
@@ -6047,7 +6169,6 @@
         <w:rPr>
           <w:rFonts w:hint="eastAsia"/>
         </w:rPr>
-        <w:lastRenderedPageBreak/>
         <w:t>3</w:t>
       </w:r>
       <w:r>
@@ -6165,6 +6286,7 @@
         <w:rPr>
           <w:noProof/>
         </w:rPr>
+        <w:lastRenderedPageBreak/>
         <w:drawing>
           <wp:inline distT="0" distB="0" distL="0" distR="0" wp14:anchorId="7876C361" wp14:editId="51AED621">
             <wp:extent cx="2969691" cy="5320146"/>
@@ -6183,7 +6305,7 @@
                     </pic:cNvPicPr>
                   </pic:nvPicPr>
                   <pic:blipFill>
-                    <a:blip r:embed="rId19">
+                    <a:blip r:embed="rId20">
                       <a:extLst>
                         <a:ext uri="{28A0092B-C50C-407E-A947-70E740481C1C}">
                           <a14:useLocalDpi xmlns:a14="http://schemas.microsoft.com/office/drawing/2010/main" val="0"/>
@@ -6459,7 +6581,6 @@
         <w:rPr>
           <w:rFonts w:hint="eastAsia"/>
         </w:rPr>
-        <w:lastRenderedPageBreak/>
         <w:t>3</w:t>
       </w:r>
       <w:r>
@@ -6597,6 +6718,7 @@
         <w:rPr>
           <w:noProof/>
         </w:rPr>
+        <w:lastRenderedPageBreak/>
         <w:drawing>
           <wp:inline distT="0" distB="0" distL="0" distR="0" wp14:anchorId="1D49D9AB" wp14:editId="31772746">
             <wp:extent cx="2869451" cy="5140569"/>
@@ -6615,7 +6737,7 @@
                     </pic:cNvPicPr>
                   </pic:nvPicPr>
                   <pic:blipFill>
-                    <a:blip r:embed="rId20">
+                    <a:blip r:embed="rId21">
                       <a:extLst>
                         <a:ext uri="{28A0092B-C50C-407E-A947-70E740481C1C}">
                           <a14:useLocalDpi xmlns:a14="http://schemas.microsoft.com/office/drawing/2010/main" val="0"/>
@@ -6768,7 +6890,6 @@
           <w:rFonts w:hint="eastAsia"/>
           <w:lang w:eastAsia="zh-CN"/>
         </w:rPr>
-        <w:lastRenderedPageBreak/>
         <w:t>3</w:t>
       </w:r>
       <w:r>
@@ -6929,6 +7050,7 @@
         <w:rPr>
           <w:noProof/>
         </w:rPr>
+        <w:lastRenderedPageBreak/>
         <w:drawing>
           <wp:inline distT="0" distB="0" distL="0" distR="0" wp14:anchorId="7564CF1D" wp14:editId="4DF64B8C">
             <wp:extent cx="3128963" cy="5562600"/>
@@ -6947,7 +7069,7 @@
                     </pic:cNvPicPr>
                   </pic:nvPicPr>
                   <pic:blipFill>
-                    <a:blip r:embed="rId21">
+                    <a:blip r:embed="rId22">
                       <a:extLst>
                         <a:ext uri="{28A0092B-C50C-407E-A947-70E740481C1C}">
                           <a14:useLocalDpi xmlns:a14="http://schemas.microsoft.com/office/drawing/2010/main" val="0"/>
@@ -7079,7 +7201,6 @@
           <w:sz w:val="24"/>
           <w:szCs w:val="24"/>
         </w:rPr>
-        <w:lastRenderedPageBreak/>
         <w:t>2</w:t>
       </w:r>
       <w:r>
@@ -7241,6 +7362,7 @@
         <w:rPr>
           <w:noProof/>
         </w:rPr>
+        <w:lastRenderedPageBreak/>
         <w:drawing>
           <wp:inline distT="0" distB="0" distL="0" distR="0" wp14:anchorId="73B7C2F8" wp14:editId="58BE0A7A">
             <wp:extent cx="3681268" cy="5278581"/>
@@ -7259,7 +7381,7 @@
                     </pic:cNvPicPr>
                   </pic:nvPicPr>
                   <pic:blipFill>
-                    <a:blip r:embed="rId22">
+                    <a:blip r:embed="rId23">
                       <a:extLst>
                         <a:ext uri="{28A0092B-C50C-407E-A947-70E740481C1C}">
                           <a14:useLocalDpi xmlns:a14="http://schemas.microsoft.com/office/drawing/2010/main" val="0"/>
@@ -7487,482 +7609,6 @@
                 <pic:pic xmlns:pic="http://schemas.openxmlformats.org/drawingml/2006/picture">
                   <pic:nvPicPr>
                     <pic:cNvPr id="0" name="Picture 32"/>
-                    <pic:cNvPicPr>
-                      <a:picLocks noChangeAspect="1" noChangeArrowheads="1"/>
-                    </pic:cNvPicPr>
-                  </pic:nvPicPr>
-                  <pic:blipFill>
-                    <a:blip r:embed="rId23">
-                      <a:extLst>
-                        <a:ext uri="{28A0092B-C50C-407E-A947-70E740481C1C}">
-                          <a14:useLocalDpi xmlns:a14="http://schemas.microsoft.com/office/drawing/2010/main" val="0"/>
-                        </a:ext>
-                      </a:extLst>
-                    </a:blip>
-                    <a:srcRect/>
-                    <a:stretch>
-                      <a:fillRect/>
-                    </a:stretch>
-                  </pic:blipFill>
-                  <pic:spPr bwMode="auto">
-                    <a:xfrm>
-                      <a:off x="0" y="0"/>
-                      <a:ext cx="3429000" cy="6096000"/>
-                    </a:xfrm>
-                    <a:prstGeom prst="rect">
-                      <a:avLst/>
-                    </a:prstGeom>
-                    <a:noFill/>
-                    <a:ln>
-                      <a:noFill/>
-                    </a:ln>
-                  </pic:spPr>
-                </pic:pic>
-              </a:graphicData>
-            </a:graphic>
-          </wp:inline>
-        </w:drawing>
-      </w:r>
-    </w:p>
-    <w:p>
-      <w:pPr>
-        <w:pStyle w:val="a7"/>
-        <w:spacing w:line="360" w:lineRule="auto"/>
-        <w:ind w:left="840" w:firstLineChars="0" w:firstLine="0"/>
-        <w:jc w:val="center"/>
-        <w:rPr>
-          <w:rFonts w:ascii="宋体" w:eastAsia="宋体" w:hAnsi="宋体"/>
-          <w:sz w:val="22"/>
-        </w:rPr>
-      </w:pPr>
-      <w:r>
-        <w:rPr>
-          <w:rFonts w:ascii="宋体" w:eastAsia="宋体" w:hAnsi="宋体" w:hint="eastAsia"/>
-          <w:sz w:val="22"/>
-        </w:rPr>
-        <w:t>图3</w:t>
-      </w:r>
-      <w:r>
-        <w:rPr>
-          <w:rFonts w:ascii="宋体" w:eastAsia="宋体" w:hAnsi="宋体"/>
-          <w:sz w:val="22"/>
-        </w:rPr>
-        <w:t>.</w:t>
-      </w:r>
-      <w:r>
-        <w:rPr>
-          <w:rFonts w:ascii="宋体" w:eastAsia="宋体" w:hAnsi="宋体"/>
-          <w:sz w:val="22"/>
-        </w:rPr>
-        <w:t>7</w:t>
-      </w:r>
-      <w:r>
-        <w:rPr>
-          <w:rFonts w:ascii="宋体" w:eastAsia="宋体" w:hAnsi="宋体"/>
-          <w:sz w:val="22"/>
-        </w:rPr>
-        <w:t xml:space="preserve"> </w:t>
-      </w:r>
-      <w:r>
-        <w:rPr>
-          <w:rFonts w:ascii="宋体" w:eastAsia="宋体" w:hAnsi="宋体" w:hint="eastAsia"/>
-          <w:sz w:val="22"/>
-        </w:rPr>
-        <w:t>班课</w:t>
-      </w:r>
-      <w:r>
-        <w:rPr>
-          <w:rFonts w:ascii="宋体" w:eastAsia="宋体" w:hAnsi="宋体" w:hint="eastAsia"/>
-          <w:sz w:val="22"/>
-        </w:rPr>
-        <w:t>管理</w:t>
-      </w:r>
-    </w:p>
-    <w:p>
-      <w:pPr>
-        <w:pStyle w:val="a7"/>
-        <w:spacing w:line="360" w:lineRule="auto"/>
-        <w:ind w:left="840" w:firstLineChars="0" w:firstLine="0"/>
-        <w:rPr>
-          <w:rFonts w:ascii="宋体" w:eastAsia="宋体" w:hAnsi="宋体"/>
-          <w:sz w:val="24"/>
-          <w:szCs w:val="24"/>
-        </w:rPr>
-      </w:pPr>
-      <w:r>
-        <w:rPr>
-          <w:rFonts w:ascii="宋体" w:eastAsia="宋体" w:hAnsi="宋体" w:hint="eastAsia"/>
-          <w:sz w:val="24"/>
-          <w:szCs w:val="24"/>
-        </w:rPr>
-        <w:t>1</w:t>
-      </w:r>
-      <w:r>
-        <w:rPr>
-          <w:rFonts w:ascii="宋体" w:eastAsia="宋体" w:hAnsi="宋体"/>
-          <w:sz w:val="24"/>
-          <w:szCs w:val="24"/>
-        </w:rPr>
-        <w:t>.</w:t>
-      </w:r>
-      <w:r>
-        <w:rPr>
-          <w:rFonts w:ascii="宋体" w:eastAsia="宋体" w:hAnsi="宋体" w:hint="eastAsia"/>
-          <w:sz w:val="24"/>
-          <w:szCs w:val="24"/>
-        </w:rPr>
-        <w:t>点击“成员”，查看班级内成员信息，进入班级成员页面。</w:t>
-      </w:r>
-    </w:p>
-    <w:p>
-      <w:pPr>
-        <w:pStyle w:val="a7"/>
-        <w:spacing w:line="360" w:lineRule="auto"/>
-        <w:ind w:left="840" w:firstLineChars="0" w:firstLine="0"/>
-        <w:rPr>
-          <w:rFonts w:ascii="宋体" w:eastAsia="宋体" w:hAnsi="宋体"/>
-          <w:sz w:val="24"/>
-          <w:szCs w:val="24"/>
-        </w:rPr>
-      </w:pPr>
-      <w:r>
-        <w:rPr>
-          <w:rFonts w:ascii="宋体" w:eastAsia="宋体" w:hAnsi="宋体" w:hint="eastAsia"/>
-          <w:sz w:val="24"/>
-          <w:szCs w:val="24"/>
-        </w:rPr>
-        <w:t>点击“统计”，查看班级签到统计信息。</w:t>
-      </w:r>
-    </w:p>
-    <w:p>
-      <w:pPr>
-        <w:pStyle w:val="a7"/>
-        <w:spacing w:line="360" w:lineRule="auto"/>
-        <w:ind w:left="840" w:firstLineChars="0" w:firstLine="0"/>
-        <w:rPr>
-          <w:rFonts w:ascii="宋体" w:eastAsia="宋体" w:hAnsi="宋体"/>
-          <w:sz w:val="24"/>
-          <w:szCs w:val="24"/>
-        </w:rPr>
-      </w:pPr>
-      <w:r>
-        <w:rPr>
-          <w:rFonts w:ascii="宋体" w:eastAsia="宋体" w:hAnsi="宋体" w:hint="eastAsia"/>
-          <w:sz w:val="24"/>
-          <w:szCs w:val="24"/>
-        </w:rPr>
-        <w:t>点击“签到”，进入此班级发起签到页面。</w:t>
-      </w:r>
-    </w:p>
-    <w:p>
-      <w:pPr>
-        <w:pStyle w:val="a7"/>
-        <w:spacing w:line="360" w:lineRule="auto"/>
-        <w:ind w:left="840" w:firstLineChars="0" w:firstLine="0"/>
-        <w:rPr>
-          <w:rFonts w:ascii="宋体" w:eastAsia="宋体" w:hAnsi="宋体"/>
-          <w:sz w:val="24"/>
-          <w:szCs w:val="24"/>
-        </w:rPr>
-      </w:pPr>
-      <w:r>
-        <w:rPr>
-          <w:rFonts w:ascii="宋体" w:eastAsia="宋体" w:hAnsi="宋体"/>
-          <w:sz w:val="24"/>
-          <w:szCs w:val="24"/>
-        </w:rPr>
-        <w:t>2.</w:t>
-      </w:r>
-      <w:r>
-        <w:rPr>
-          <w:rFonts w:ascii="宋体" w:eastAsia="宋体" w:hAnsi="宋体" w:hint="eastAsia"/>
-          <w:sz w:val="24"/>
-          <w:szCs w:val="24"/>
-        </w:rPr>
-        <w:t>点击“班课”导航，进入本班课管理页面。</w:t>
-      </w:r>
-    </w:p>
-    <w:p>
-      <w:pPr>
-        <w:pStyle w:val="a7"/>
-        <w:spacing w:line="360" w:lineRule="auto"/>
-        <w:ind w:left="840" w:firstLineChars="0" w:firstLine="0"/>
-        <w:rPr>
-          <w:rFonts w:ascii="宋体" w:eastAsia="宋体" w:hAnsi="宋体"/>
-          <w:sz w:val="24"/>
-          <w:szCs w:val="24"/>
-        </w:rPr>
-      </w:pPr>
-      <w:r>
-        <w:rPr>
-          <w:rFonts w:ascii="宋体" w:eastAsia="宋体" w:hAnsi="宋体"/>
-          <w:sz w:val="24"/>
-          <w:szCs w:val="24"/>
-        </w:rPr>
-        <w:t>3.</w:t>
-      </w:r>
-      <w:r>
-        <w:rPr>
-          <w:rFonts w:ascii="宋体" w:eastAsia="宋体" w:hAnsi="宋体" w:hint="eastAsia"/>
-          <w:sz w:val="24"/>
-          <w:szCs w:val="24"/>
-        </w:rPr>
-        <w:t>点击添加班课按钮，输入班课号即可添加新的班课。</w:t>
-      </w:r>
-    </w:p>
-    <w:p>
-      <w:pPr>
-        <w:pStyle w:val="a7"/>
-        <w:numPr>
-          <w:ilvl w:val="1"/>
-          <w:numId w:val="6"/>
-        </w:numPr>
-        <w:spacing w:line="360" w:lineRule="auto"/>
-        <w:ind w:firstLineChars="0"/>
-        <w:rPr>
-          <w:rFonts w:ascii="宋体" w:eastAsia="宋体" w:hAnsi="宋体"/>
-          <w:sz w:val="24"/>
-          <w:szCs w:val="24"/>
-        </w:rPr>
-      </w:pPr>
-      <w:r>
-        <w:rPr>
-          <w:rFonts w:ascii="宋体" w:eastAsia="宋体" w:hAnsi="宋体" w:hint="eastAsia"/>
-          <w:sz w:val="24"/>
-          <w:szCs w:val="24"/>
-        </w:rPr>
-        <w:t>输入/前置条件：已登陆教师端</w:t>
-      </w:r>
-    </w:p>
-    <w:p>
-      <w:pPr>
-        <w:pStyle w:val="a7"/>
-        <w:numPr>
-          <w:ilvl w:val="1"/>
-          <w:numId w:val="6"/>
-        </w:numPr>
-        <w:spacing w:line="360" w:lineRule="auto"/>
-        <w:ind w:firstLineChars="0"/>
-        <w:rPr>
-          <w:rFonts w:ascii="宋体" w:eastAsia="宋体" w:hAnsi="宋体"/>
-          <w:sz w:val="24"/>
-          <w:szCs w:val="24"/>
-        </w:rPr>
-      </w:pPr>
-      <w:r>
-        <w:rPr>
-          <w:rFonts w:ascii="宋体" w:eastAsia="宋体" w:hAnsi="宋体" w:hint="eastAsia"/>
-          <w:sz w:val="24"/>
-          <w:szCs w:val="24"/>
-        </w:rPr>
-        <w:t>输出/后置条件：输出特定班级</w:t>
-      </w:r>
-      <w:r>
-        <w:rPr>
-          <w:rFonts w:ascii="宋体" w:eastAsia="宋体" w:hAnsi="宋体" w:hint="eastAsia"/>
-          <w:sz w:val="24"/>
-          <w:szCs w:val="24"/>
-        </w:rPr>
-        <w:t>信息</w:t>
-      </w:r>
-    </w:p>
-    <w:p>
-      <w:pPr>
-        <w:pStyle w:val="3"/>
-      </w:pPr>
-      <w:bookmarkStart w:id="24" w:name="_Toc66702351"/>
-      <w:r>
-        <w:rPr>
-          <w:rFonts w:hint="eastAsia"/>
-        </w:rPr>
-        <w:lastRenderedPageBreak/>
-        <w:t>3</w:t>
-      </w:r>
-      <w:r>
-        <w:t>.</w:t>
-      </w:r>
-      <w:r>
-        <w:t>3.</w:t>
-      </w:r>
-      <w:r>
-        <w:t>3</w:t>
-      </w:r>
-      <w:r>
-        <w:t xml:space="preserve"> </w:t>
-      </w:r>
-      <w:r>
-        <w:rPr>
-          <w:rFonts w:hint="eastAsia"/>
-        </w:rPr>
-        <w:t>班级</w:t>
-      </w:r>
-      <w:r>
-        <w:rPr>
-          <w:rFonts w:hint="eastAsia"/>
-        </w:rPr>
-        <w:t>学生</w:t>
-      </w:r>
-      <w:r>
-        <w:rPr>
-          <w:rFonts w:hint="eastAsia"/>
-        </w:rPr>
-        <w:t>经验值</w:t>
-      </w:r>
-      <w:r>
-        <w:rPr>
-          <w:rFonts w:hint="eastAsia"/>
-        </w:rPr>
-        <w:t>（学号）</w:t>
-      </w:r>
-      <w:r>
-        <w:rPr>
-          <w:rFonts w:hint="eastAsia"/>
-        </w:rPr>
-        <w:t>排序</w:t>
-      </w:r>
-      <w:bookmarkEnd w:id="24"/>
-    </w:p>
-    <w:p>
-      <w:pPr>
-        <w:pStyle w:val="a7"/>
-        <w:numPr>
-          <w:ilvl w:val="1"/>
-          <w:numId w:val="6"/>
-        </w:numPr>
-        <w:spacing w:line="360" w:lineRule="auto"/>
-        <w:ind w:firstLineChars="0"/>
-        <w:rPr>
-          <w:rFonts w:ascii="宋体" w:eastAsia="宋体" w:hAnsi="宋体"/>
-          <w:sz w:val="24"/>
-          <w:szCs w:val="24"/>
-        </w:rPr>
-      </w:pPr>
-      <w:r>
-        <w:rPr>
-          <w:rFonts w:ascii="宋体" w:eastAsia="宋体" w:hAnsi="宋体" w:hint="eastAsia"/>
-          <w:sz w:val="24"/>
-          <w:szCs w:val="24"/>
-        </w:rPr>
-        <w:t>用户场景：</w:t>
-      </w:r>
-      <w:r>
-        <w:rPr>
-          <w:rFonts w:ascii="宋体" w:eastAsia="宋体" w:hAnsi="宋体" w:hint="eastAsia"/>
-          <w:sz w:val="24"/>
-          <w:szCs w:val="24"/>
-        </w:rPr>
-        <w:t>班级学生按经验值</w:t>
-      </w:r>
-      <w:r>
-        <w:rPr>
-          <w:rFonts w:ascii="宋体" w:eastAsia="宋体" w:hAnsi="宋体" w:hint="eastAsia"/>
-          <w:sz w:val="24"/>
-          <w:szCs w:val="24"/>
-        </w:rPr>
-        <w:t>（学号）</w:t>
-      </w:r>
-      <w:r>
-        <w:rPr>
-          <w:rFonts w:ascii="宋体" w:eastAsia="宋体" w:hAnsi="宋体" w:hint="eastAsia"/>
-          <w:sz w:val="24"/>
-          <w:szCs w:val="24"/>
-        </w:rPr>
-        <w:t>升序（降序）排列</w:t>
-      </w:r>
-    </w:p>
-    <w:p>
-      <w:pPr>
-        <w:pStyle w:val="a7"/>
-        <w:numPr>
-          <w:ilvl w:val="1"/>
-          <w:numId w:val="6"/>
-        </w:numPr>
-        <w:spacing w:line="360" w:lineRule="auto"/>
-        <w:ind w:firstLineChars="0"/>
-        <w:rPr>
-          <w:rFonts w:ascii="宋体" w:eastAsia="宋体" w:hAnsi="宋体"/>
-          <w:sz w:val="24"/>
-          <w:szCs w:val="24"/>
-        </w:rPr>
-      </w:pPr>
-      <w:r>
-        <w:rPr>
-          <w:rFonts w:ascii="宋体" w:eastAsia="宋体" w:hAnsi="宋体" w:hint="eastAsia"/>
-          <w:sz w:val="24"/>
-          <w:szCs w:val="24"/>
-        </w:rPr>
-        <w:t>优先级：</w:t>
-      </w:r>
-      <w:r>
-        <w:rPr>
-          <w:rFonts w:ascii="宋体" w:eastAsia="宋体" w:hAnsi="宋体" w:hint="eastAsia"/>
-          <w:sz w:val="24"/>
-          <w:szCs w:val="24"/>
-        </w:rPr>
-        <w:t>中</w:t>
-      </w:r>
-    </w:p>
-    <w:p>
-      <w:pPr>
-        <w:pStyle w:val="a7"/>
-        <w:numPr>
-          <w:ilvl w:val="1"/>
-          <w:numId w:val="6"/>
-        </w:numPr>
-        <w:spacing w:line="360" w:lineRule="auto"/>
-        <w:ind w:firstLineChars="0"/>
-        <w:rPr>
-          <w:rFonts w:ascii="宋体" w:eastAsia="宋体" w:hAnsi="宋体"/>
-          <w:sz w:val="24"/>
-          <w:szCs w:val="24"/>
-        </w:rPr>
-      </w:pPr>
-      <w:r>
-        <w:rPr>
-          <w:rFonts w:ascii="宋体" w:eastAsia="宋体" w:hAnsi="宋体" w:hint="eastAsia"/>
-          <w:sz w:val="24"/>
-          <w:szCs w:val="24"/>
-        </w:rPr>
-        <w:t>页面逻辑</w:t>
-      </w:r>
-      <w:r>
-        <w:rPr>
-          <w:rFonts w:ascii="宋体" w:eastAsia="宋体" w:hAnsi="宋体" w:hint="eastAsia"/>
-          <w:sz w:val="24"/>
-          <w:szCs w:val="24"/>
-        </w:rPr>
-        <w:t>：</w:t>
-      </w:r>
-    </w:p>
-    <w:p>
-      <w:pPr>
-        <w:pStyle w:val="a7"/>
-        <w:spacing w:line="360" w:lineRule="auto"/>
-        <w:ind w:left="840" w:firstLineChars="0" w:firstLine="0"/>
-        <w:jc w:val="center"/>
-        <w:rPr>
-          <w:rFonts w:ascii="宋体" w:eastAsia="宋体" w:hAnsi="宋体"/>
-          <w:sz w:val="24"/>
-          <w:szCs w:val="24"/>
-        </w:rPr>
-      </w:pPr>
-      <w:r>
-        <w:rPr>
-          <w:noProof/>
-        </w:rPr>
-        <w:drawing>
-          <wp:inline distT="0" distB="0" distL="0" distR="0" wp14:anchorId="3902FF7F" wp14:editId="2103DCC2">
-            <wp:extent cx="3429000" cy="6096000"/>
-            <wp:effectExtent l="0" t="0" r="0" b="0"/>
-            <wp:docPr id="10" name="图片 10"/>
-            <wp:cNvGraphicFramePr>
-              <a:graphicFrameLocks xmlns:a="http://schemas.openxmlformats.org/drawingml/2006/main" noChangeAspect="1"/>
-            </wp:cNvGraphicFramePr>
-            <a:graphic xmlns:a="http://schemas.openxmlformats.org/drawingml/2006/main">
-              <a:graphicData uri="http://schemas.openxmlformats.org/drawingml/2006/picture">
-                <pic:pic xmlns:pic="http://schemas.openxmlformats.org/drawingml/2006/picture">
-                  <pic:nvPicPr>
-                    <pic:cNvPr id="0" name="Picture 3"/>
                     <pic:cNvPicPr>
                       <a:picLocks noChangeAspect="1" noChangeArrowheads="1"/>
                     </pic:cNvPicPr>
@@ -8030,6 +7676,482 @@
           <w:rFonts w:ascii="宋体" w:eastAsia="宋体" w:hAnsi="宋体"/>
           <w:sz w:val="22"/>
         </w:rPr>
+        <w:t>7</w:t>
+      </w:r>
+      <w:r>
+        <w:rPr>
+          <w:rFonts w:ascii="宋体" w:eastAsia="宋体" w:hAnsi="宋体"/>
+          <w:sz w:val="22"/>
+        </w:rPr>
+        <w:t xml:space="preserve"> </w:t>
+      </w:r>
+      <w:r>
+        <w:rPr>
+          <w:rFonts w:ascii="宋体" w:eastAsia="宋体" w:hAnsi="宋体" w:hint="eastAsia"/>
+          <w:sz w:val="22"/>
+        </w:rPr>
+        <w:t>班课</w:t>
+      </w:r>
+      <w:r>
+        <w:rPr>
+          <w:rFonts w:ascii="宋体" w:eastAsia="宋体" w:hAnsi="宋体" w:hint="eastAsia"/>
+          <w:sz w:val="22"/>
+        </w:rPr>
+        <w:t>管理</w:t>
+      </w:r>
+    </w:p>
+    <w:p>
+      <w:pPr>
+        <w:pStyle w:val="a7"/>
+        <w:spacing w:line="360" w:lineRule="auto"/>
+        <w:ind w:left="840" w:firstLineChars="0" w:firstLine="0"/>
+        <w:rPr>
+          <w:rFonts w:ascii="宋体" w:eastAsia="宋体" w:hAnsi="宋体"/>
+          <w:sz w:val="24"/>
+          <w:szCs w:val="24"/>
+        </w:rPr>
+      </w:pPr>
+      <w:r>
+        <w:rPr>
+          <w:rFonts w:ascii="宋体" w:eastAsia="宋体" w:hAnsi="宋体" w:hint="eastAsia"/>
+          <w:sz w:val="24"/>
+          <w:szCs w:val="24"/>
+        </w:rPr>
+        <w:t>1</w:t>
+      </w:r>
+      <w:r>
+        <w:rPr>
+          <w:rFonts w:ascii="宋体" w:eastAsia="宋体" w:hAnsi="宋体"/>
+          <w:sz w:val="24"/>
+          <w:szCs w:val="24"/>
+        </w:rPr>
+        <w:t>.</w:t>
+      </w:r>
+      <w:r>
+        <w:rPr>
+          <w:rFonts w:ascii="宋体" w:eastAsia="宋体" w:hAnsi="宋体" w:hint="eastAsia"/>
+          <w:sz w:val="24"/>
+          <w:szCs w:val="24"/>
+        </w:rPr>
+        <w:t>点击“成员”，查看班级内成员信息，进入班级成员页面。</w:t>
+      </w:r>
+    </w:p>
+    <w:p>
+      <w:pPr>
+        <w:pStyle w:val="a7"/>
+        <w:spacing w:line="360" w:lineRule="auto"/>
+        <w:ind w:left="840" w:firstLineChars="0" w:firstLine="0"/>
+        <w:rPr>
+          <w:rFonts w:ascii="宋体" w:eastAsia="宋体" w:hAnsi="宋体"/>
+          <w:sz w:val="24"/>
+          <w:szCs w:val="24"/>
+        </w:rPr>
+      </w:pPr>
+      <w:r>
+        <w:rPr>
+          <w:rFonts w:ascii="宋体" w:eastAsia="宋体" w:hAnsi="宋体" w:hint="eastAsia"/>
+          <w:sz w:val="24"/>
+          <w:szCs w:val="24"/>
+        </w:rPr>
+        <w:t>点击“统计”，查看班级签到统计信息。</w:t>
+      </w:r>
+    </w:p>
+    <w:p>
+      <w:pPr>
+        <w:pStyle w:val="a7"/>
+        <w:spacing w:line="360" w:lineRule="auto"/>
+        <w:ind w:left="840" w:firstLineChars="0" w:firstLine="0"/>
+        <w:rPr>
+          <w:rFonts w:ascii="宋体" w:eastAsia="宋体" w:hAnsi="宋体"/>
+          <w:sz w:val="24"/>
+          <w:szCs w:val="24"/>
+        </w:rPr>
+      </w:pPr>
+      <w:r>
+        <w:rPr>
+          <w:rFonts w:ascii="宋体" w:eastAsia="宋体" w:hAnsi="宋体" w:hint="eastAsia"/>
+          <w:sz w:val="24"/>
+          <w:szCs w:val="24"/>
+        </w:rPr>
+        <w:t>点击“签到”，进入此班级发起签到页面。</w:t>
+      </w:r>
+    </w:p>
+    <w:p>
+      <w:pPr>
+        <w:pStyle w:val="a7"/>
+        <w:spacing w:line="360" w:lineRule="auto"/>
+        <w:ind w:left="840" w:firstLineChars="0" w:firstLine="0"/>
+        <w:rPr>
+          <w:rFonts w:ascii="宋体" w:eastAsia="宋体" w:hAnsi="宋体"/>
+          <w:sz w:val="24"/>
+          <w:szCs w:val="24"/>
+        </w:rPr>
+      </w:pPr>
+      <w:r>
+        <w:rPr>
+          <w:rFonts w:ascii="宋体" w:eastAsia="宋体" w:hAnsi="宋体"/>
+          <w:sz w:val="24"/>
+          <w:szCs w:val="24"/>
+        </w:rPr>
+        <w:t>2.</w:t>
+      </w:r>
+      <w:r>
+        <w:rPr>
+          <w:rFonts w:ascii="宋体" w:eastAsia="宋体" w:hAnsi="宋体" w:hint="eastAsia"/>
+          <w:sz w:val="24"/>
+          <w:szCs w:val="24"/>
+        </w:rPr>
+        <w:t>点击“班课”导航，进入本班课管理页面。</w:t>
+      </w:r>
+    </w:p>
+    <w:p>
+      <w:pPr>
+        <w:pStyle w:val="a7"/>
+        <w:spacing w:line="360" w:lineRule="auto"/>
+        <w:ind w:left="840" w:firstLineChars="0" w:firstLine="0"/>
+        <w:rPr>
+          <w:rFonts w:ascii="宋体" w:eastAsia="宋体" w:hAnsi="宋体"/>
+          <w:sz w:val="24"/>
+          <w:szCs w:val="24"/>
+        </w:rPr>
+      </w:pPr>
+      <w:r>
+        <w:rPr>
+          <w:rFonts w:ascii="宋体" w:eastAsia="宋体" w:hAnsi="宋体"/>
+          <w:sz w:val="24"/>
+          <w:szCs w:val="24"/>
+        </w:rPr>
+        <w:t>3.</w:t>
+      </w:r>
+      <w:r>
+        <w:rPr>
+          <w:rFonts w:ascii="宋体" w:eastAsia="宋体" w:hAnsi="宋体" w:hint="eastAsia"/>
+          <w:sz w:val="24"/>
+          <w:szCs w:val="24"/>
+        </w:rPr>
+        <w:t>点击添加班课按钮，输入班课号即可添加新的班课。</w:t>
+      </w:r>
+    </w:p>
+    <w:p>
+      <w:pPr>
+        <w:pStyle w:val="a7"/>
+        <w:numPr>
+          <w:ilvl w:val="1"/>
+          <w:numId w:val="6"/>
+        </w:numPr>
+        <w:spacing w:line="360" w:lineRule="auto"/>
+        <w:ind w:firstLineChars="0"/>
+        <w:rPr>
+          <w:rFonts w:ascii="宋体" w:eastAsia="宋体" w:hAnsi="宋体"/>
+          <w:sz w:val="24"/>
+          <w:szCs w:val="24"/>
+        </w:rPr>
+      </w:pPr>
+      <w:r>
+        <w:rPr>
+          <w:rFonts w:ascii="宋体" w:eastAsia="宋体" w:hAnsi="宋体" w:hint="eastAsia"/>
+          <w:sz w:val="24"/>
+          <w:szCs w:val="24"/>
+        </w:rPr>
+        <w:t>输入/前置条件：已登陆教师端</w:t>
+      </w:r>
+    </w:p>
+    <w:p>
+      <w:pPr>
+        <w:pStyle w:val="a7"/>
+        <w:numPr>
+          <w:ilvl w:val="1"/>
+          <w:numId w:val="6"/>
+        </w:numPr>
+        <w:spacing w:line="360" w:lineRule="auto"/>
+        <w:ind w:firstLineChars="0"/>
+        <w:rPr>
+          <w:rFonts w:ascii="宋体" w:eastAsia="宋体" w:hAnsi="宋体"/>
+          <w:sz w:val="24"/>
+          <w:szCs w:val="24"/>
+        </w:rPr>
+      </w:pPr>
+      <w:r>
+        <w:rPr>
+          <w:rFonts w:ascii="宋体" w:eastAsia="宋体" w:hAnsi="宋体" w:hint="eastAsia"/>
+          <w:sz w:val="24"/>
+          <w:szCs w:val="24"/>
+        </w:rPr>
+        <w:t>输出/后置条件：输出特定班级</w:t>
+      </w:r>
+      <w:r>
+        <w:rPr>
+          <w:rFonts w:ascii="宋体" w:eastAsia="宋体" w:hAnsi="宋体" w:hint="eastAsia"/>
+          <w:sz w:val="24"/>
+          <w:szCs w:val="24"/>
+        </w:rPr>
+        <w:t>信息</w:t>
+      </w:r>
+    </w:p>
+    <w:p>
+      <w:pPr>
+        <w:pStyle w:val="3"/>
+      </w:pPr>
+      <w:bookmarkStart w:id="24" w:name="_Toc66702351"/>
+      <w:r>
+        <w:rPr>
+          <w:rFonts w:hint="eastAsia"/>
+        </w:rPr>
+        <w:lastRenderedPageBreak/>
+        <w:t>3</w:t>
+      </w:r>
+      <w:r>
+        <w:t>.</w:t>
+      </w:r>
+      <w:r>
+        <w:t>3.</w:t>
+      </w:r>
+      <w:r>
+        <w:t>3</w:t>
+      </w:r>
+      <w:r>
+        <w:t xml:space="preserve"> </w:t>
+      </w:r>
+      <w:r>
+        <w:rPr>
+          <w:rFonts w:hint="eastAsia"/>
+        </w:rPr>
+        <w:t>班级</w:t>
+      </w:r>
+      <w:r>
+        <w:rPr>
+          <w:rFonts w:hint="eastAsia"/>
+        </w:rPr>
+        <w:t>学生</w:t>
+      </w:r>
+      <w:r>
+        <w:rPr>
+          <w:rFonts w:hint="eastAsia"/>
+        </w:rPr>
+        <w:t>经验值</w:t>
+      </w:r>
+      <w:r>
+        <w:rPr>
+          <w:rFonts w:hint="eastAsia"/>
+        </w:rPr>
+        <w:t>（学号）</w:t>
+      </w:r>
+      <w:r>
+        <w:rPr>
+          <w:rFonts w:hint="eastAsia"/>
+        </w:rPr>
+        <w:t>排序</w:t>
+      </w:r>
+      <w:bookmarkEnd w:id="24"/>
+    </w:p>
+    <w:p>
+      <w:pPr>
+        <w:pStyle w:val="a7"/>
+        <w:numPr>
+          <w:ilvl w:val="1"/>
+          <w:numId w:val="6"/>
+        </w:numPr>
+        <w:spacing w:line="360" w:lineRule="auto"/>
+        <w:ind w:firstLineChars="0"/>
+        <w:rPr>
+          <w:rFonts w:ascii="宋体" w:eastAsia="宋体" w:hAnsi="宋体"/>
+          <w:sz w:val="24"/>
+          <w:szCs w:val="24"/>
+        </w:rPr>
+      </w:pPr>
+      <w:r>
+        <w:rPr>
+          <w:rFonts w:ascii="宋体" w:eastAsia="宋体" w:hAnsi="宋体" w:hint="eastAsia"/>
+          <w:sz w:val="24"/>
+          <w:szCs w:val="24"/>
+        </w:rPr>
+        <w:t>用户场景：</w:t>
+      </w:r>
+      <w:r>
+        <w:rPr>
+          <w:rFonts w:ascii="宋体" w:eastAsia="宋体" w:hAnsi="宋体" w:hint="eastAsia"/>
+          <w:sz w:val="24"/>
+          <w:szCs w:val="24"/>
+        </w:rPr>
+        <w:t>班级学生按经验值</w:t>
+      </w:r>
+      <w:r>
+        <w:rPr>
+          <w:rFonts w:ascii="宋体" w:eastAsia="宋体" w:hAnsi="宋体" w:hint="eastAsia"/>
+          <w:sz w:val="24"/>
+          <w:szCs w:val="24"/>
+        </w:rPr>
+        <w:t>（学号）</w:t>
+      </w:r>
+      <w:r>
+        <w:rPr>
+          <w:rFonts w:ascii="宋体" w:eastAsia="宋体" w:hAnsi="宋体" w:hint="eastAsia"/>
+          <w:sz w:val="24"/>
+          <w:szCs w:val="24"/>
+        </w:rPr>
+        <w:t>升序（降序）排列</w:t>
+      </w:r>
+    </w:p>
+    <w:p>
+      <w:pPr>
+        <w:pStyle w:val="a7"/>
+        <w:numPr>
+          <w:ilvl w:val="1"/>
+          <w:numId w:val="6"/>
+        </w:numPr>
+        <w:spacing w:line="360" w:lineRule="auto"/>
+        <w:ind w:firstLineChars="0"/>
+        <w:rPr>
+          <w:rFonts w:ascii="宋体" w:eastAsia="宋体" w:hAnsi="宋体"/>
+          <w:sz w:val="24"/>
+          <w:szCs w:val="24"/>
+        </w:rPr>
+      </w:pPr>
+      <w:r>
+        <w:rPr>
+          <w:rFonts w:ascii="宋体" w:eastAsia="宋体" w:hAnsi="宋体" w:hint="eastAsia"/>
+          <w:sz w:val="24"/>
+          <w:szCs w:val="24"/>
+        </w:rPr>
+        <w:t>优先级：</w:t>
+      </w:r>
+      <w:r>
+        <w:rPr>
+          <w:rFonts w:ascii="宋体" w:eastAsia="宋体" w:hAnsi="宋体" w:hint="eastAsia"/>
+          <w:sz w:val="24"/>
+          <w:szCs w:val="24"/>
+        </w:rPr>
+        <w:t>中</w:t>
+      </w:r>
+    </w:p>
+    <w:p>
+      <w:pPr>
+        <w:pStyle w:val="a7"/>
+        <w:numPr>
+          <w:ilvl w:val="1"/>
+          <w:numId w:val="6"/>
+        </w:numPr>
+        <w:spacing w:line="360" w:lineRule="auto"/>
+        <w:ind w:firstLineChars="0"/>
+        <w:rPr>
+          <w:rFonts w:ascii="宋体" w:eastAsia="宋体" w:hAnsi="宋体"/>
+          <w:sz w:val="24"/>
+          <w:szCs w:val="24"/>
+        </w:rPr>
+      </w:pPr>
+      <w:r>
+        <w:rPr>
+          <w:rFonts w:ascii="宋体" w:eastAsia="宋体" w:hAnsi="宋体" w:hint="eastAsia"/>
+          <w:sz w:val="24"/>
+          <w:szCs w:val="24"/>
+        </w:rPr>
+        <w:t>页面逻辑</w:t>
+      </w:r>
+      <w:r>
+        <w:rPr>
+          <w:rFonts w:ascii="宋体" w:eastAsia="宋体" w:hAnsi="宋体" w:hint="eastAsia"/>
+          <w:sz w:val="24"/>
+          <w:szCs w:val="24"/>
+        </w:rPr>
+        <w:t>：</w:t>
+      </w:r>
+    </w:p>
+    <w:p>
+      <w:pPr>
+        <w:pStyle w:val="a7"/>
+        <w:spacing w:line="360" w:lineRule="auto"/>
+        <w:ind w:left="840" w:firstLineChars="0" w:firstLine="0"/>
+        <w:jc w:val="center"/>
+        <w:rPr>
+          <w:rFonts w:ascii="宋体" w:eastAsia="宋体" w:hAnsi="宋体"/>
+          <w:sz w:val="24"/>
+          <w:szCs w:val="24"/>
+        </w:rPr>
+      </w:pPr>
+      <w:r>
+        <w:rPr>
+          <w:noProof/>
+        </w:rPr>
+        <w:drawing>
+          <wp:inline distT="0" distB="0" distL="0" distR="0" wp14:anchorId="3902FF7F" wp14:editId="2103DCC2">
+            <wp:extent cx="3429000" cy="6096000"/>
+            <wp:effectExtent l="0" t="0" r="0" b="0"/>
+            <wp:docPr id="10" name="图片 10"/>
+            <wp:cNvGraphicFramePr>
+              <a:graphicFrameLocks xmlns:a="http://schemas.openxmlformats.org/drawingml/2006/main" noChangeAspect="1"/>
+            </wp:cNvGraphicFramePr>
+            <a:graphic xmlns:a="http://schemas.openxmlformats.org/drawingml/2006/main">
+              <a:graphicData uri="http://schemas.openxmlformats.org/drawingml/2006/picture">
+                <pic:pic xmlns:pic="http://schemas.openxmlformats.org/drawingml/2006/picture">
+                  <pic:nvPicPr>
+                    <pic:cNvPr id="0" name="Picture 3"/>
+                    <pic:cNvPicPr>
+                      <a:picLocks noChangeAspect="1" noChangeArrowheads="1"/>
+                    </pic:cNvPicPr>
+                  </pic:nvPicPr>
+                  <pic:blipFill>
+                    <a:blip r:embed="rId25">
+                      <a:extLst>
+                        <a:ext uri="{28A0092B-C50C-407E-A947-70E740481C1C}">
+                          <a14:useLocalDpi xmlns:a14="http://schemas.microsoft.com/office/drawing/2010/main" val="0"/>
+                        </a:ext>
+                      </a:extLst>
+                    </a:blip>
+                    <a:srcRect/>
+                    <a:stretch>
+                      <a:fillRect/>
+                    </a:stretch>
+                  </pic:blipFill>
+                  <pic:spPr bwMode="auto">
+                    <a:xfrm>
+                      <a:off x="0" y="0"/>
+                      <a:ext cx="3429000" cy="6096000"/>
+                    </a:xfrm>
+                    <a:prstGeom prst="rect">
+                      <a:avLst/>
+                    </a:prstGeom>
+                    <a:noFill/>
+                    <a:ln>
+                      <a:noFill/>
+                    </a:ln>
+                  </pic:spPr>
+                </pic:pic>
+              </a:graphicData>
+            </a:graphic>
+          </wp:inline>
+        </w:drawing>
+      </w:r>
+    </w:p>
+    <w:p>
+      <w:pPr>
+        <w:pStyle w:val="a7"/>
+        <w:spacing w:line="360" w:lineRule="auto"/>
+        <w:ind w:left="840" w:firstLineChars="0" w:firstLine="0"/>
+        <w:jc w:val="center"/>
+        <w:rPr>
+          <w:rFonts w:ascii="宋体" w:eastAsia="宋体" w:hAnsi="宋体"/>
+          <w:sz w:val="22"/>
+        </w:rPr>
+      </w:pPr>
+      <w:r>
+        <w:rPr>
+          <w:rFonts w:ascii="宋体" w:eastAsia="宋体" w:hAnsi="宋体" w:hint="eastAsia"/>
+          <w:sz w:val="22"/>
+        </w:rPr>
+        <w:t>图3</w:t>
+      </w:r>
+      <w:r>
+        <w:rPr>
+          <w:rFonts w:ascii="宋体" w:eastAsia="宋体" w:hAnsi="宋体"/>
+          <w:sz w:val="22"/>
+        </w:rPr>
+        <w:t>.</w:t>
+      </w:r>
+      <w:r>
+        <w:rPr>
+          <w:rFonts w:ascii="宋体" w:eastAsia="宋体" w:hAnsi="宋体"/>
+          <w:sz w:val="22"/>
+        </w:rPr>
         <w:t>8</w:t>
       </w:r>
       <w:r>
@@ -8300,7 +8422,7 @@
                     </pic:cNvPicPr>
                   </pic:nvPicPr>
                   <pic:blipFill>
-                    <a:blip r:embed="rId25">
+                    <a:blip r:embed="rId26">
                       <a:extLst>
                         <a:ext uri="{28A0092B-C50C-407E-A947-70E740481C1C}">
                           <a14:useLocalDpi xmlns:a14="http://schemas.microsoft.com/office/drawing/2010/main" val="0"/>
@@ -8588,7 +8710,7 @@
                     </pic:cNvPicPr>
                   </pic:nvPicPr>
                   <pic:blipFill>
-                    <a:blip r:embed="rId26">
+                    <a:blip r:embed="rId27">
                       <a:extLst>
                         <a:ext uri="{28A0092B-C50C-407E-A947-70E740481C1C}">
                           <a14:useLocalDpi xmlns:a14="http://schemas.microsoft.com/office/drawing/2010/main" val="0"/>
@@ -8812,7 +8934,7 @@
                     </pic:cNvPicPr>
                   </pic:nvPicPr>
                   <pic:blipFill>
-                    <a:blip r:embed="rId27">
+                    <a:blip r:embed="rId28">
                       <a:extLst>
                         <a:ext uri="{28A0092B-C50C-407E-A947-70E740481C1C}">
                           <a14:useLocalDpi xmlns:a14="http://schemas.microsoft.com/office/drawing/2010/main" val="0"/>
@@ -9070,7 +9192,7 @@
                     </pic:cNvPicPr>
                   </pic:nvPicPr>
                   <pic:blipFill>
-                    <a:blip r:embed="rId20">
+                    <a:blip r:embed="rId21">
                       <a:extLst>
                         <a:ext uri="{28A0092B-C50C-407E-A947-70E740481C1C}">
                           <a14:useLocalDpi xmlns:a14="http://schemas.microsoft.com/office/drawing/2010/main" val="0"/>
@@ -9278,7 +9400,7 @@
                     </pic:cNvPicPr>
                   </pic:nvPicPr>
                   <pic:blipFill>
-                    <a:blip r:embed="rId25">
+                    <a:blip r:embed="rId26">
                       <a:extLst>
                         <a:ext uri="{28A0092B-C50C-407E-A947-70E740481C1C}">
                           <a14:useLocalDpi xmlns:a14="http://schemas.microsoft.com/office/drawing/2010/main" val="0"/>
@@ -9523,10 +9645,10 @@
           <w:noProof/>
         </w:rPr>
         <w:drawing>
-          <wp:inline distT="0" distB="0" distL="0" distR="0" wp14:anchorId="3E4887DB" wp14:editId="22003632">
-            <wp:extent cx="3429000" cy="6096000"/>
-            <wp:effectExtent l="0" t="0" r="0" b="0"/>
-            <wp:docPr id="21" name="图片 21"/>
+          <wp:inline distT="0" distB="0" distL="0" distR="0" wp14:anchorId="1C33B5E9" wp14:editId="06D67A53">
+            <wp:extent cx="3482642" cy="5951736"/>
+            <wp:effectExtent l="0" t="0" r="3810" b="0"/>
+            <wp:docPr id="25" name="图片 25"/>
             <wp:cNvGraphicFramePr>
               <a:graphicFrameLocks xmlns:a="http://schemas.openxmlformats.org/drawingml/2006/main" noChangeAspect="1"/>
             </wp:cNvGraphicFramePr>
@@ -9534,36 +9656,23 @@
               <a:graphicData uri="http://schemas.openxmlformats.org/drawingml/2006/picture">
                 <pic:pic xmlns:pic="http://schemas.openxmlformats.org/drawingml/2006/picture">
                   <pic:nvPicPr>
-                    <pic:cNvPr id="0" name="Picture 24"/>
-                    <pic:cNvPicPr>
-                      <a:picLocks noChangeAspect="1" noChangeArrowheads="1"/>
-                    </pic:cNvPicPr>
+                    <pic:cNvPr id="1" name=""/>
+                    <pic:cNvPicPr/>
                   </pic:nvPicPr>
                   <pic:blipFill>
-                    <a:blip r:embed="rId28">
-                      <a:extLst>
-                        <a:ext uri="{28A0092B-C50C-407E-A947-70E740481C1C}">
-                          <a14:useLocalDpi xmlns:a14="http://schemas.microsoft.com/office/drawing/2010/main" val="0"/>
-                        </a:ext>
-                      </a:extLst>
-                    </a:blip>
-                    <a:srcRect/>
+                    <a:blip r:embed="rId29"/>
                     <a:stretch>
                       <a:fillRect/>
                     </a:stretch>
                   </pic:blipFill>
-                  <pic:spPr bwMode="auto">
+                  <pic:spPr>
                     <a:xfrm>
                       <a:off x="0" y="0"/>
-                      <a:ext cx="3429000" cy="6096000"/>
+                      <a:ext cx="3482642" cy="5951736"/>
                     </a:xfrm>
                     <a:prstGeom prst="rect">
                       <a:avLst/>
                     </a:prstGeom>
-                    <a:noFill/>
-                    <a:ln>
-                      <a:noFill/>
-                    </a:ln>
                   </pic:spPr>
                 </pic:pic>
               </a:graphicData>
@@ -9838,7 +9947,7 @@
                     </pic:cNvPicPr>
                   </pic:nvPicPr>
                   <pic:blipFill>
-                    <a:blip r:embed="rId29">
+                    <a:blip r:embed="rId30">
                       <a:extLst>
                         <a:ext uri="{28A0092B-C50C-407E-A947-70E740481C1C}">
                           <a14:useLocalDpi xmlns:a14="http://schemas.microsoft.com/office/drawing/2010/main" val="0"/>
@@ -10028,7 +10137,6 @@
         <w:pStyle w:val="a7"/>
         <w:spacing w:line="360" w:lineRule="auto"/>
         <w:ind w:left="840" w:firstLineChars="0" w:firstLine="0"/>
-        <w:jc w:val="center"/>
         <w:rPr>
           <w:rFonts w:ascii="宋体" w:eastAsia="宋体" w:hAnsi="宋体"/>
           <w:sz w:val="24"/>
@@ -10041,10 +10149,10 @@
         </w:rPr>
         <w:lastRenderedPageBreak/>
         <w:drawing>
-          <wp:inline distT="0" distB="0" distL="0" distR="0" wp14:anchorId="60B6F7F8" wp14:editId="622865B7">
-            <wp:extent cx="3429000" cy="6172200"/>
-            <wp:effectExtent l="0" t="0" r="0" b="0"/>
-            <wp:docPr id="34" name="图片 34"/>
+          <wp:inline distT="0" distB="0" distL="0" distR="0" wp14:anchorId="78105C73" wp14:editId="26B79F71">
+            <wp:extent cx="3871295" cy="6569009"/>
+            <wp:effectExtent l="0" t="0" r="0" b="3810"/>
+            <wp:docPr id="18" name="图片 18"/>
             <wp:cNvGraphicFramePr>
               <a:graphicFrameLocks xmlns:a="http://schemas.openxmlformats.org/drawingml/2006/main" noChangeAspect="1"/>
             </wp:cNvGraphicFramePr>
@@ -10052,36 +10160,23 @@
               <a:graphicData uri="http://schemas.openxmlformats.org/drawingml/2006/picture">
                 <pic:pic xmlns:pic="http://schemas.openxmlformats.org/drawingml/2006/picture">
                   <pic:nvPicPr>
-                    <pic:cNvPr id="0" name="Picture 38"/>
-                    <pic:cNvPicPr>
-                      <a:picLocks noChangeAspect="1" noChangeArrowheads="1"/>
-                    </pic:cNvPicPr>
+                    <pic:cNvPr id="1" name=""/>
+                    <pic:cNvPicPr/>
                   </pic:nvPicPr>
                   <pic:blipFill>
-                    <a:blip r:embed="rId30">
-                      <a:extLst>
-                        <a:ext uri="{28A0092B-C50C-407E-A947-70E740481C1C}">
-                          <a14:useLocalDpi xmlns:a14="http://schemas.microsoft.com/office/drawing/2010/main" val="0"/>
-                        </a:ext>
-                      </a:extLst>
-                    </a:blip>
-                    <a:srcRect/>
+                    <a:blip r:embed="rId31"/>
                     <a:stretch>
                       <a:fillRect/>
                     </a:stretch>
                   </pic:blipFill>
-                  <pic:spPr bwMode="auto">
+                  <pic:spPr>
                     <a:xfrm>
                       <a:off x="0" y="0"/>
-                      <a:ext cx="3429000" cy="6172200"/>
+                      <a:ext cx="3871295" cy="6569009"/>
                     </a:xfrm>
                     <a:prstGeom prst="rect">
                       <a:avLst/>
                     </a:prstGeom>
-                    <a:noFill/>
-                    <a:ln>
-                      <a:noFill/>
-                    </a:ln>
                   </pic:spPr>
                 </pic:pic>
               </a:graphicData>
@@ -10092,12 +10187,240 @@
     </w:p>
     <w:p>
       <w:pPr>
+        <w:spacing w:line="360" w:lineRule="auto"/>
+        <w:jc w:val="center"/>
+        <w:rPr>
+          <w:rFonts w:ascii="宋体" w:eastAsia="宋体" w:hAnsi="宋体"/>
+          <w:sz w:val="22"/>
+        </w:rPr>
+      </w:pPr>
+      <w:r>
+        <w:rPr>
+          <w:rFonts w:ascii="宋体" w:eastAsia="宋体" w:hAnsi="宋体" w:hint="eastAsia"/>
+          <w:sz w:val="22"/>
+        </w:rPr>
+        <w:t>图3</w:t>
+      </w:r>
+      <w:r>
+        <w:rPr>
+          <w:rFonts w:ascii="宋体" w:eastAsia="宋体" w:hAnsi="宋体"/>
+          <w:sz w:val="22"/>
+        </w:rPr>
+        <w:t>.15</w:t>
+      </w:r>
+      <w:r>
+        <w:rPr>
+          <w:rFonts w:ascii="宋体" w:eastAsia="宋体" w:hAnsi="宋体"/>
+          <w:sz w:val="22"/>
+        </w:rPr>
+        <w:t>.1</w:t>
+      </w:r>
+      <w:r>
+        <w:rPr>
+          <w:rFonts w:ascii="宋体" w:eastAsia="宋体" w:hAnsi="宋体"/>
+          <w:sz w:val="22"/>
+        </w:rPr>
+        <w:t xml:space="preserve"> </w:t>
+      </w:r>
+      <w:r>
+        <w:rPr>
+          <w:rFonts w:ascii="宋体" w:eastAsia="宋体" w:hAnsi="宋体" w:hint="eastAsia"/>
+          <w:sz w:val="22"/>
+        </w:rPr>
+        <w:t>签到管理</w:t>
+      </w:r>
+      <w:r>
+        <w:rPr>
+          <w:rFonts w:ascii="宋体" w:eastAsia="宋体" w:hAnsi="宋体" w:hint="eastAsia"/>
+          <w:sz w:val="22"/>
+        </w:rPr>
+        <w:t>类型选择</w:t>
+      </w:r>
+    </w:p>
+    <w:p>
+      <w:pPr>
+        <w:pStyle w:val="a7"/>
+        <w:spacing w:line="360" w:lineRule="auto"/>
+        <w:ind w:left="840" w:firstLineChars="0" w:firstLine="0"/>
+        <w:rPr>
+          <w:rFonts w:ascii="宋体" w:eastAsia="宋体" w:hAnsi="宋体" w:hint="eastAsia"/>
+          <w:sz w:val="24"/>
+          <w:szCs w:val="24"/>
+        </w:rPr>
+      </w:pPr>
+    </w:p>
+    <w:p>
+      <w:pPr>
+        <w:pStyle w:val="a7"/>
+        <w:spacing w:line="360" w:lineRule="auto"/>
+        <w:ind w:left="840" w:firstLineChars="0" w:firstLine="0"/>
+        <w:rPr>
+          <w:rFonts w:ascii="宋体" w:eastAsia="宋体" w:hAnsi="宋体"/>
+          <w:sz w:val="24"/>
+          <w:szCs w:val="24"/>
+        </w:rPr>
+      </w:pPr>
+      <w:r>
+        <w:rPr>
+          <w:noProof/>
+        </w:rPr>
+        <w:lastRenderedPageBreak/>
+        <w:drawing>
+          <wp:inline distT="0" distB="0" distL="0" distR="0" wp14:anchorId="58B6862F" wp14:editId="6D46ADF6">
+            <wp:extent cx="3848433" cy="6553768"/>
+            <wp:effectExtent l="0" t="0" r="0" b="0"/>
+            <wp:docPr id="16" name="图片 16"/>
+            <wp:cNvGraphicFramePr>
+              <a:graphicFrameLocks xmlns:a="http://schemas.openxmlformats.org/drawingml/2006/main" noChangeAspect="1"/>
+            </wp:cNvGraphicFramePr>
+            <a:graphic xmlns:a="http://schemas.openxmlformats.org/drawingml/2006/main">
+              <a:graphicData uri="http://schemas.openxmlformats.org/drawingml/2006/picture">
+                <pic:pic xmlns:pic="http://schemas.openxmlformats.org/drawingml/2006/picture">
+                  <pic:nvPicPr>
+                    <pic:cNvPr id="1" name=""/>
+                    <pic:cNvPicPr/>
+                  </pic:nvPicPr>
+                  <pic:blipFill>
+                    <a:blip r:embed="rId32"/>
+                    <a:stretch>
+                      <a:fillRect/>
+                    </a:stretch>
+                  </pic:blipFill>
+                  <pic:spPr>
+                    <a:xfrm>
+                      <a:off x="0" y="0"/>
+                      <a:ext cx="3848433" cy="6553768"/>
+                    </a:xfrm>
+                    <a:prstGeom prst="rect">
+                      <a:avLst/>
+                    </a:prstGeom>
+                  </pic:spPr>
+                </pic:pic>
+              </a:graphicData>
+            </a:graphic>
+          </wp:inline>
+        </w:drawing>
+      </w:r>
+    </w:p>
+    <w:p>
+      <w:pPr>
+        <w:spacing w:line="360" w:lineRule="auto"/>
+        <w:jc w:val="center"/>
+        <w:rPr>
+          <w:rFonts w:ascii="宋体" w:eastAsia="宋体" w:hAnsi="宋体" w:hint="eastAsia"/>
+          <w:sz w:val="22"/>
+        </w:rPr>
+      </w:pPr>
+      <w:r>
+        <w:rPr>
+          <w:rFonts w:ascii="宋体" w:eastAsia="宋体" w:hAnsi="宋体" w:hint="eastAsia"/>
+          <w:sz w:val="22"/>
+        </w:rPr>
+        <w:t>图3</w:t>
+      </w:r>
+      <w:r>
+        <w:rPr>
+          <w:rFonts w:ascii="宋体" w:eastAsia="宋体" w:hAnsi="宋体"/>
+          <w:sz w:val="22"/>
+        </w:rPr>
+        <w:t>.15</w:t>
+      </w:r>
+      <w:r>
+        <w:rPr>
+          <w:rFonts w:ascii="宋体" w:eastAsia="宋体" w:hAnsi="宋体"/>
+          <w:sz w:val="22"/>
+        </w:rPr>
+        <w:t>.1</w:t>
+      </w:r>
+      <w:r>
+        <w:rPr>
+          <w:rFonts w:ascii="宋体" w:eastAsia="宋体" w:hAnsi="宋体"/>
+          <w:sz w:val="22"/>
+        </w:rPr>
+        <w:t xml:space="preserve"> </w:t>
+      </w:r>
+      <w:r>
+        <w:rPr>
+          <w:rFonts w:ascii="宋体" w:eastAsia="宋体" w:hAnsi="宋体" w:hint="eastAsia"/>
+          <w:sz w:val="22"/>
+        </w:rPr>
+        <w:t>限时签到管理</w:t>
+      </w:r>
+    </w:p>
+    <w:p>
+      <w:pPr>
+        <w:pStyle w:val="a7"/>
+        <w:spacing w:line="360" w:lineRule="auto"/>
+        <w:ind w:left="840" w:firstLineChars="0" w:firstLine="0"/>
+        <w:rPr>
+          <w:rFonts w:ascii="宋体" w:eastAsia="宋体" w:hAnsi="宋体" w:hint="eastAsia"/>
+          <w:sz w:val="24"/>
+          <w:szCs w:val="24"/>
+        </w:rPr>
+      </w:pPr>
+    </w:p>
+    <w:p>
+      <w:pPr>
         <w:pStyle w:val="a7"/>
         <w:spacing w:line="360" w:lineRule="auto"/>
         <w:ind w:left="840" w:firstLineChars="0" w:firstLine="0"/>
         <w:jc w:val="center"/>
         <w:rPr>
           <w:rFonts w:ascii="宋体" w:eastAsia="宋体" w:hAnsi="宋体"/>
+          <w:sz w:val="24"/>
+          <w:szCs w:val="24"/>
+        </w:rPr>
+      </w:pPr>
+      <w:r>
+        <w:rPr>
+          <w:noProof/>
+        </w:rPr>
+        <w:lastRenderedPageBreak/>
+        <w:drawing>
+          <wp:inline distT="0" distB="0" distL="0" distR="0" wp14:anchorId="02E89424" wp14:editId="2F87ECBD">
+            <wp:extent cx="3840813" cy="6820491"/>
+            <wp:effectExtent l="0" t="0" r="7620" b="0"/>
+            <wp:docPr id="17" name="图片 17"/>
+            <wp:cNvGraphicFramePr>
+              <a:graphicFrameLocks xmlns:a="http://schemas.openxmlformats.org/drawingml/2006/main" noChangeAspect="1"/>
+            </wp:cNvGraphicFramePr>
+            <a:graphic xmlns:a="http://schemas.openxmlformats.org/drawingml/2006/main">
+              <a:graphicData uri="http://schemas.openxmlformats.org/drawingml/2006/picture">
+                <pic:pic xmlns:pic="http://schemas.openxmlformats.org/drawingml/2006/picture">
+                  <pic:nvPicPr>
+                    <pic:cNvPr id="1" name=""/>
+                    <pic:cNvPicPr/>
+                  </pic:nvPicPr>
+                  <pic:blipFill>
+                    <a:blip r:embed="rId33"/>
+                    <a:stretch>
+                      <a:fillRect/>
+                    </a:stretch>
+                  </pic:blipFill>
+                  <pic:spPr>
+                    <a:xfrm>
+                      <a:off x="0" y="0"/>
+                      <a:ext cx="3840813" cy="6820491"/>
+                    </a:xfrm>
+                    <a:prstGeom prst="rect">
+                      <a:avLst/>
+                    </a:prstGeom>
+                  </pic:spPr>
+                </pic:pic>
+              </a:graphicData>
+            </a:graphic>
+          </wp:inline>
+        </w:drawing>
+      </w:r>
+    </w:p>
+    <w:p>
+      <w:pPr>
+        <w:pStyle w:val="a7"/>
+        <w:spacing w:line="360" w:lineRule="auto"/>
+        <w:ind w:left="840" w:firstLineChars="0" w:firstLine="0"/>
+        <w:jc w:val="center"/>
+        <w:rPr>
+          <w:rFonts w:ascii="宋体" w:eastAsia="宋体" w:hAnsi="宋体"/>
           <w:sz w:val="22"/>
         </w:rPr>
       </w:pPr>
@@ -10134,7 +10457,7 @@
           <w:rFonts w:ascii="宋体" w:eastAsia="宋体" w:hAnsi="宋体" w:hint="eastAsia"/>
           <w:sz w:val="22"/>
         </w:rPr>
-        <w:t>签到管理</w:t>
+        <w:t>一键签到管理</w:t>
       </w:r>
     </w:p>
     <w:p>
@@ -10154,7 +10477,27 @@
           <w:sz w:val="24"/>
           <w:szCs w:val="24"/>
         </w:rPr>
-        <w:t>1</w:t>
+        <w:t>1.选择一键签到或者限时签到</w:t>
+      </w:r>
+    </w:p>
+    <w:p>
+      <w:pPr>
+        <w:pStyle w:val="a7"/>
+        <w:spacing w:line="360" w:lineRule="auto"/>
+        <w:ind w:left="840" w:firstLineChars="0" w:firstLine="0"/>
+        <w:rPr>
+          <w:rFonts w:ascii="宋体" w:eastAsia="宋体" w:hAnsi="宋体"/>
+          <w:sz w:val="24"/>
+          <w:szCs w:val="24"/>
+        </w:rPr>
+      </w:pPr>
+      <w:r>
+        <w:rPr>
+          <w:rFonts w:ascii="宋体" w:eastAsia="宋体" w:hAnsi="宋体" w:hint="eastAsia"/>
+          <w:sz w:val="24"/>
+          <w:szCs w:val="24"/>
+        </w:rPr>
+        <w:t>2</w:t>
       </w:r>
       <w:r>
         <w:rPr>
@@ -10172,6 +10515,14 @@
         </w:rPr>
         <w:t>选择发起签到的班级</w:t>
       </w:r>
+      <w:r>
+        <w:rPr>
+          <w:rFonts w:ascii="宋体" w:eastAsia="宋体" w:hAnsi="宋体" w:hint="eastAsia"/>
+          <w:sz w:val="24"/>
+          <w:szCs w:val="24"/>
+        </w:rPr>
+        <w:t>，若选择了限时签到，则还需选择限时签到的时长</w:t>
+      </w:r>
     </w:p>
     <w:p>
       <w:pPr>
@@ -10190,7 +10541,7 @@
           <w:sz w:val="24"/>
           <w:szCs w:val="24"/>
         </w:rPr>
-        <w:t>2</w:t>
+        <w:t>3</w:t>
       </w:r>
       <w:r>
         <w:rPr>
@@ -10222,11 +10573,11 @@
       </w:pPr>
       <w:r>
         <w:rPr>
-          <w:rFonts w:ascii="宋体" w:eastAsia="宋体" w:hAnsi="宋体" w:hint="eastAsia"/>
-          <w:sz w:val="24"/>
-          <w:szCs w:val="24"/>
-        </w:rPr>
-        <w:t>3</w:t>
+          <w:rFonts w:ascii="宋体" w:eastAsia="宋体" w:hAnsi="宋体"/>
+          <w:sz w:val="24"/>
+          <w:szCs w:val="24"/>
+        </w:rPr>
+        <w:t>4</w:t>
       </w:r>
       <w:r>
         <w:rPr>
@@ -10244,6 +10595,8 @@
         </w:rPr>
         <w:t>“签到”导航栏，点击将定位至签到管理页面。</w:t>
       </w:r>
+      <w:bookmarkStart w:id="29" w:name="_GoBack"/>
+      <w:bookmarkEnd w:id="29"/>
     </w:p>
     <w:p>
       <w:pPr>
@@ -10266,6 +10619,7 @@
           <w:sz w:val="24"/>
           <w:szCs w:val="24"/>
         </w:rPr>
+        <w:lastRenderedPageBreak/>
         <w:t>输入/前置条件：已登陆教师端</w:t>
       </w:r>
     </w:p>
@@ -10292,17 +10646,6 @@
         </w:rPr>
         <w:t>输出/后置条件：输出特定学生修改后的经验值并添加值经验值获取历史记录</w:t>
       </w:r>
-    </w:p>
-    <w:p>
-      <w:pPr>
-        <w:spacing w:line="360" w:lineRule="auto"/>
-        <w:ind w:leftChars="100" w:left="210"/>
-        <w:rPr>
-          <w:rFonts w:ascii="宋体" w:eastAsia="宋体" w:hAnsi="宋体"/>
-          <w:sz w:val="24"/>
-          <w:szCs w:val="24"/>
-        </w:rPr>
-      </w:pPr>
     </w:p>
     <w:sectPr>
       <w:pgSz w:w="11906" w:h="16838"/>
@@ -10315,7 +10658,7 @@
 </file>
 
 <file path=word/endnotes.xml><?xml version="1.0" encoding="utf-8"?>
-<w:endnotes xmlns:wpc="http://schemas.microsoft.com/office/word/2010/wordprocessingCanvas" xmlns:cx="http://schemas.microsoft.com/office/drawing/2014/chartex" xmlns:cx1="http://schemas.microsoft.com/office/drawing/2015/9/8/chartex" xmlns:cx2="http://schemas.microsoft.com/office/drawing/2015/10/21/chartex" xmlns:cx3="http://schemas.microsoft.com/office/drawing/2016/5/9/chartex" xmlns:cx4="http://schemas.microsoft.com/office/drawing/2016/5/10/chartex" xmlns:cx5="http://schemas.microsoft.com/office/drawing/2016/5/11/chartex" xmlns:cx6="http://schemas.microsoft.com/office/drawing/2016/5/12/chartex" xmlns:cx7="http://schemas.microsoft.com/office/drawing/2016/5/13/chartex" xmlns:cx8="http://schemas.microsoft.com/office/drawing/2016/5/14/chartex" xmlns:mc="http://schemas.openxmlformats.org/markup-compatibility/2006" xmlns:aink="http://schemas.microsoft.com/office/drawing/2016/ink" xmlns:am3d="http://schemas.microsoft.com/office/drawing/2017/model3d" xmlns:o="urn:schemas-microsoft-com:office:office" xmlns:r="http://schemas.openxmlformats.org/officeDocument/2006/relationships" xmlns:m="http://schemas.openxmlformats.org/officeDocument/2006/math" xmlns:v="urn:schemas-microsoft-com:vml" xmlns:wp14="http://schemas.microsoft.com/office/word/2010/wordprocessingDrawing" xmlns:wp="http://schemas.openxmlformats.org/drawingml/2006/wordprocessingDrawing" xmlns:w10="urn:schemas-microsoft-com:office:word" xmlns:w="http://schemas.openxmlformats.org/wordprocessingml/2006/main" xmlns:w14="http://schemas.microsoft.com/office/word/2010/wordml" xmlns:w15="http://schemas.microsoft.com/office/word/2012/wordml" xmlns:w16cex="http://schemas.microsoft.com/office/word/2018/wordml/cex" xmlns:w16cid="http://schemas.microsoft.com/office/word/2016/wordml/cid" xmlns:w16="http://schemas.microsoft.com/office/word/2018/wordml" xmlns:w16se="http://schemas.microsoft.com/office/word/2015/wordml/symex" xmlns:wpg="http://schemas.microsoft.com/office/word/2010/wordprocessingGroup" xmlns:wpi="http://schemas.microsoft.com/office/word/2010/wordprocessingInk" xmlns:wne="http://schemas.microsoft.com/office/word/2006/wordml" xmlns:wps="http://schemas.microsoft.com/office/word/2010/wordprocessingShape" mc:Ignorable="w14 w15 w16se w16cid w16 w16cex wp14">
+<w:endnotes xmlns:wpc="http://schemas.microsoft.com/office/word/2010/wordprocessingCanvas" xmlns:cx="http://schemas.microsoft.com/office/drawing/2014/chartex" xmlns:cx1="http://schemas.microsoft.com/office/drawing/2015/9/8/chartex" xmlns:mc="http://schemas.openxmlformats.org/markup-compatibility/2006" xmlns:o="urn:schemas-microsoft-com:office:office" xmlns:r="http://schemas.openxmlformats.org/officeDocument/2006/relationships" xmlns:m="http://schemas.openxmlformats.org/officeDocument/2006/math" xmlns:v="urn:schemas-microsoft-com:vml" xmlns:wp14="http://schemas.microsoft.com/office/word/2010/wordprocessingDrawing" xmlns:wp="http://schemas.openxmlformats.org/drawingml/2006/wordprocessingDrawing" xmlns:w10="urn:schemas-microsoft-com:office:word" xmlns:w="http://schemas.openxmlformats.org/wordprocessingml/2006/main" xmlns:w14="http://schemas.microsoft.com/office/word/2010/wordml" xmlns:w15="http://schemas.microsoft.com/office/word/2012/wordml" xmlns:w16se="http://schemas.microsoft.com/office/word/2015/wordml/symex" xmlns:wpg="http://schemas.microsoft.com/office/word/2010/wordprocessingGroup" xmlns:wpi="http://schemas.microsoft.com/office/word/2010/wordprocessingInk" xmlns:wne="http://schemas.microsoft.com/office/word/2006/wordml" xmlns:wps="http://schemas.microsoft.com/office/word/2010/wordprocessingShape" mc:Ignorable="w14 w15 w16se wp14">
   <w:endnote w:type="separator" w:id="-1">
     <w:p>
       <w:r>
@@ -10334,7 +10677,7 @@
 </file>
 
 <file path=word/footnotes.xml><?xml version="1.0" encoding="utf-8"?>
-<w:footnotes xmlns:wpc="http://schemas.microsoft.com/office/word/2010/wordprocessingCanvas" xmlns:cx="http://schemas.microsoft.com/office/drawing/2014/chartex" xmlns:cx1="http://schemas.microsoft.com/office/drawing/2015/9/8/chartex" xmlns:cx2="http://schemas.microsoft.com/office/drawing/2015/10/21/chartex" xmlns:cx3="http://schemas.microsoft.com/office/drawing/2016/5/9/chartex" xmlns:cx4="http://schemas.microsoft.com/office/drawing/2016/5/10/chartex" xmlns:cx5="http://schemas.microsoft.com/office/drawing/2016/5/11/chartex" xmlns:cx6="http://schemas.microsoft.com/office/drawing/2016/5/12/chartex" xmlns:cx7="http://schemas.microsoft.com/office/drawing/2016/5/13/chartex" xmlns:cx8="http://schemas.microsoft.com/office/drawing/2016/5/14/chartex" xmlns:mc="http://schemas.openxmlformats.org/markup-compatibility/2006" xmlns:aink="http://schemas.microsoft.com/office/drawing/2016/ink" xmlns:am3d="http://schemas.microsoft.com/office/drawing/2017/model3d" xmlns:o="urn:schemas-microsoft-com:office:office" xmlns:r="http://schemas.openxmlformats.org/officeDocument/2006/relationships" xmlns:m="http://schemas.openxmlformats.org/officeDocument/2006/math" xmlns:v="urn:schemas-microsoft-com:vml" xmlns:wp14="http://schemas.microsoft.com/office/word/2010/wordprocessingDrawing" xmlns:wp="http://schemas.openxmlformats.org/drawingml/2006/wordprocessingDrawing" xmlns:w10="urn:schemas-microsoft-com:office:word" xmlns:w="http://schemas.openxmlformats.org/wordprocessingml/2006/main" xmlns:w14="http://schemas.microsoft.com/office/word/2010/wordml" xmlns:w15="http://schemas.microsoft.com/office/word/2012/wordml" xmlns:w16cex="http://schemas.microsoft.com/office/word/2018/wordml/cex" xmlns:w16cid="http://schemas.microsoft.com/office/word/2016/wordml/cid" xmlns:w16="http://schemas.microsoft.com/office/word/2018/wordml" xmlns:w16se="http://schemas.microsoft.com/office/word/2015/wordml/symex" xmlns:wpg="http://schemas.microsoft.com/office/word/2010/wordprocessingGroup" xmlns:wpi="http://schemas.microsoft.com/office/word/2010/wordprocessingInk" xmlns:wne="http://schemas.microsoft.com/office/word/2006/wordml" xmlns:wps="http://schemas.microsoft.com/office/word/2010/wordprocessingShape" mc:Ignorable="w14 w15 w16se w16cid w16 w16cex wp14">
+<w:footnotes xmlns:wpc="http://schemas.microsoft.com/office/word/2010/wordprocessingCanvas" xmlns:cx="http://schemas.microsoft.com/office/drawing/2014/chartex" xmlns:cx1="http://schemas.microsoft.com/office/drawing/2015/9/8/chartex" xmlns:mc="http://schemas.openxmlformats.org/markup-compatibility/2006" xmlns:o="urn:schemas-microsoft-com:office:office" xmlns:r="http://schemas.openxmlformats.org/officeDocument/2006/relationships" xmlns:m="http://schemas.openxmlformats.org/officeDocument/2006/math" xmlns:v="urn:schemas-microsoft-com:vml" xmlns:wp14="http://schemas.microsoft.com/office/word/2010/wordprocessingDrawing" xmlns:wp="http://schemas.openxmlformats.org/drawingml/2006/wordprocessingDrawing" xmlns:w10="urn:schemas-microsoft-com:office:word" xmlns:w="http://schemas.openxmlformats.org/wordprocessingml/2006/main" xmlns:w14="http://schemas.microsoft.com/office/word/2010/wordml" xmlns:w15="http://schemas.microsoft.com/office/word/2012/wordml" xmlns:w16se="http://schemas.microsoft.com/office/word/2015/wordml/symex" xmlns:wpg="http://schemas.microsoft.com/office/word/2010/wordprocessingGroup" xmlns:wpi="http://schemas.microsoft.com/office/word/2010/wordprocessingInk" xmlns:wne="http://schemas.microsoft.com/office/word/2006/wordml" xmlns:wps="http://schemas.microsoft.com/office/word/2010/wordprocessingShape" mc:Ignorable="w14 w15 w16se wp14">
   <w:footnote w:type="separator" w:id="-1">
     <w:p>
       <w:r>
@@ -10353,7 +10696,7 @@
 </file>
 
 <file path=word/numbering.xml><?xml version="1.0" encoding="utf-8"?>
-<w:numbering xmlns:wpc="http://schemas.microsoft.com/office/word/2010/wordprocessingCanvas" xmlns:cx="http://schemas.microsoft.com/office/drawing/2014/chartex" xmlns:cx1="http://schemas.microsoft.com/office/drawing/2015/9/8/chartex" xmlns:cx2="http://schemas.microsoft.com/office/drawing/2015/10/21/chartex" xmlns:cx3="http://schemas.microsoft.com/office/drawing/2016/5/9/chartex" xmlns:cx4="http://schemas.microsoft.com/office/drawing/2016/5/10/chartex" xmlns:cx5="http://schemas.microsoft.com/office/drawing/2016/5/11/chartex" xmlns:cx6="http://schemas.microsoft.com/office/drawing/2016/5/12/chartex" xmlns:cx7="http://schemas.microsoft.com/office/drawing/2016/5/13/chartex" xmlns:cx8="http://schemas.microsoft.com/office/drawing/2016/5/14/chartex" xmlns:mc="http://schemas.openxmlformats.org/markup-compatibility/2006" xmlns:aink="http://schemas.microsoft.com/office/drawing/2016/ink" xmlns:am3d="http://schemas.microsoft.com/office/drawing/2017/model3d" xmlns:o="urn:schemas-microsoft-com:office:office" xmlns:r="http://schemas.openxmlformats.org/officeDocument/2006/relationships" xmlns:m="http://schemas.openxmlformats.org/officeDocument/2006/math" xmlns:v="urn:schemas-microsoft-com:vml" xmlns:wp14="http://schemas.microsoft.com/office/word/2010/wordprocessingDrawing" xmlns:wp="http://schemas.openxmlformats.org/drawingml/2006/wordprocessingDrawing" xmlns:w10="urn:schemas-microsoft-com:office:word" xmlns:w="http://schemas.openxmlformats.org/wordprocessingml/2006/main" xmlns:w14="http://schemas.microsoft.com/office/word/2010/wordml" xmlns:w15="http://schemas.microsoft.com/office/word/2012/wordml" xmlns:w16cex="http://schemas.microsoft.com/office/word/2018/wordml/cex" xmlns:w16cid="http://schemas.microsoft.com/office/word/2016/wordml/cid" xmlns:w16="http://schemas.microsoft.com/office/word/2018/wordml" xmlns:w16se="http://schemas.microsoft.com/office/word/2015/wordml/symex" xmlns:wpg="http://schemas.microsoft.com/office/word/2010/wordprocessingGroup" xmlns:wpi="http://schemas.microsoft.com/office/word/2010/wordprocessingInk" xmlns:wne="http://schemas.microsoft.com/office/word/2006/wordml" xmlns:wps="http://schemas.microsoft.com/office/word/2010/wordprocessingShape" mc:Ignorable="w14 w15 w16se w16cid w16 w16cex wp14">
+<w:numbering xmlns:wpc="http://schemas.microsoft.com/office/word/2010/wordprocessingCanvas" xmlns:cx="http://schemas.microsoft.com/office/drawing/2014/chartex" xmlns:cx1="http://schemas.microsoft.com/office/drawing/2015/9/8/chartex" xmlns:mc="http://schemas.openxmlformats.org/markup-compatibility/2006" xmlns:o="urn:schemas-microsoft-com:office:office" xmlns:r="http://schemas.openxmlformats.org/officeDocument/2006/relationships" xmlns:m="http://schemas.openxmlformats.org/officeDocument/2006/math" xmlns:v="urn:schemas-microsoft-com:vml" xmlns:wp14="http://schemas.microsoft.com/office/word/2010/wordprocessingDrawing" xmlns:wp="http://schemas.openxmlformats.org/drawingml/2006/wordprocessingDrawing" xmlns:w10="urn:schemas-microsoft-com:office:word" xmlns:w="http://schemas.openxmlformats.org/wordprocessingml/2006/main" xmlns:w14="http://schemas.microsoft.com/office/word/2010/wordml" xmlns:w15="http://schemas.microsoft.com/office/word/2012/wordml" xmlns:w16se="http://schemas.microsoft.com/office/word/2015/wordml/symex" xmlns:wpg="http://schemas.microsoft.com/office/word/2010/wordprocessingGroup" xmlns:wpi="http://schemas.microsoft.com/office/word/2010/wordprocessingInk" xmlns:wne="http://schemas.microsoft.com/office/word/2006/wordml" xmlns:wps="http://schemas.microsoft.com/office/word/2010/wordprocessingShape" mc:Ignorable="w14 w15 w16se wp14">
   <w:abstractNum w:abstractNumId="0" w15:restartNumberingAfterBreak="0">
     <w:nsid w:val="00F268E7"/>
     <w:multiLevelType w:val="hybridMultilevel"/>
@@ -11742,7 +12085,7 @@
 </file>
 
 <file path=word/styles.xml><?xml version="1.0" encoding="utf-8"?>
-<w:styles xmlns:mc="http://schemas.openxmlformats.org/markup-compatibility/2006" xmlns:r="http://schemas.openxmlformats.org/officeDocument/2006/relationships" xmlns:w="http://schemas.openxmlformats.org/wordprocessingml/2006/main" xmlns:w14="http://schemas.microsoft.com/office/word/2010/wordml" xmlns:w15="http://schemas.microsoft.com/office/word/2012/wordml" xmlns:w16cex="http://schemas.microsoft.com/office/word/2018/wordml/cex" xmlns:w16cid="http://schemas.microsoft.com/office/word/2016/wordml/cid" xmlns:w16="http://schemas.microsoft.com/office/word/2018/wordml" xmlns:w16se="http://schemas.microsoft.com/office/word/2015/wordml/symex" mc:Ignorable="w14 w15 w16se w16cid w16 w16cex">
+<w:styles xmlns:mc="http://schemas.openxmlformats.org/markup-compatibility/2006" xmlns:r="http://schemas.openxmlformats.org/officeDocument/2006/relationships" xmlns:w="http://schemas.openxmlformats.org/wordprocessingml/2006/main" xmlns:w14="http://schemas.microsoft.com/office/word/2010/wordml" xmlns:w15="http://schemas.microsoft.com/office/word/2012/wordml" xmlns:w16se="http://schemas.microsoft.com/office/word/2015/wordml/symex" mc:Ignorable="w14 w15 w16se">
   <w:docDefaults>
     <w:rPrDefault>
       <w:rPr>
@@ -11755,7 +12098,7 @@
     </w:rPrDefault>
     <w:pPrDefault/>
   </w:docDefaults>
-  <w:latentStyles w:defLockedState="0" w:defUIPriority="99" w:defSemiHidden="0" w:defUnhideWhenUsed="0" w:defQFormat="0" w:count="376">
+  <w:latentStyles w:defLockedState="0" w:defUIPriority="99" w:defSemiHidden="0" w:defUnhideWhenUsed="0" w:defQFormat="0" w:count="371">
     <w:lsdException w:name="Normal" w:uiPriority="0" w:qFormat="1"/>
     <w:lsdException w:name="heading 1" w:uiPriority="9" w:qFormat="1"/>
     <w:lsdException w:name="heading 2" w:semiHidden="1" w:uiPriority="0" w:unhideWhenUsed="1" w:qFormat="1"/>
@@ -12127,11 +12470,6 @@
     <w:lsdException w:name="List Table 5 Dark Accent 6" w:uiPriority="50"/>
     <w:lsdException w:name="List Table 6 Colorful Accent 6" w:uiPriority="51"/>
     <w:lsdException w:name="List Table 7 Colorful Accent 6" w:uiPriority="52"/>
-    <w:lsdException w:name="Mention" w:semiHidden="1" w:unhideWhenUsed="1"/>
-    <w:lsdException w:name="Smart Hyperlink" w:semiHidden="1" w:unhideWhenUsed="1"/>
-    <w:lsdException w:name="Hashtag" w:semiHidden="1" w:unhideWhenUsed="1"/>
-    <w:lsdException w:name="Unresolved Mention" w:semiHidden="1" w:unhideWhenUsed="1"/>
-    <w:lsdException w:name="Smart Link" w:semiHidden="1" w:unhideWhenUsed="1"/>
   </w:latentStyles>
   <w:style w:type="paragraph" w:default="1" w:styleId="a">
     <w:name w:val="Normal"/>
@@ -12349,7 +12687,7 @@
       <w:szCs w:val="32"/>
     </w:rPr>
   </w:style>
-  <w:style w:type="paragraph" w:styleId="TOC1">
+  <w:style w:type="paragraph" w:styleId="11">
     <w:name w:val="toc 1"/>
     <w:basedOn w:val="a"/>
     <w:next w:val="a"/>
@@ -12358,7 +12696,7 @@
     <w:unhideWhenUsed/>
     <w:rsid w:val="00E00AA7"/>
   </w:style>
-  <w:style w:type="paragraph" w:styleId="TOC2">
+  <w:style w:type="paragraph" w:styleId="20">
     <w:name w:val="toc 2"/>
     <w:basedOn w:val="a"/>
     <w:next w:val="a"/>
@@ -12381,7 +12719,7 @@
       <w:u w:val="single"/>
     </w:rPr>
   </w:style>
-  <w:style w:type="character" w:customStyle="1" w:styleId="20">
+  <w:style w:type="character" w:customStyle="1" w:styleId="22">
     <w:name w:val="标题 2 字符"/>
     <w:basedOn w:val="a0"/>
     <w:uiPriority w:val="9"/>
@@ -12409,7 +12747,7 @@
       <w:lang w:val="x-none" w:eastAsia="x-none"/>
     </w:rPr>
   </w:style>
-  <w:style w:type="character" w:customStyle="1" w:styleId="11">
+  <w:style w:type="character" w:customStyle="1" w:styleId="110">
     <w:name w:val="标题 1 字符1"/>
     <w:uiPriority w:val="9"/>
     <w:rsid w:val="009966D2"/>
@@ -12485,7 +12823,7 @@
       <w:szCs w:val="32"/>
     </w:rPr>
   </w:style>
-  <w:style w:type="paragraph" w:styleId="TOC3">
+  <w:style w:type="paragraph" w:styleId="31">
     <w:name w:val="toc 3"/>
     <w:basedOn w:val="a"/>
     <w:next w:val="a"/>
@@ -12497,7 +12835,7 @@
       <w:ind w:leftChars="400" w:left="840"/>
     </w:pPr>
   </w:style>
-  <w:style w:type="character" w:styleId="ac">
+  <w:style w:type="character" w:customStyle="1" w:styleId="UnresolvedMention">
     <w:name w:val="Unresolved Mention"/>
     <w:basedOn w:val="a0"/>
     <w:uiPriority w:val="99"/>
@@ -12812,7 +13150,7 @@
 </file>
 
 <file path=customXml/itemProps1.xml><?xml version="1.0" encoding="utf-8"?>
-<ds:datastoreItem xmlns:ds="http://schemas.openxmlformats.org/officeDocument/2006/customXml" ds:itemID="{39AFB4D9-3188-421A-A658-EBBFF1A7C597}">
+<ds:datastoreItem xmlns:ds="http://schemas.openxmlformats.org/officeDocument/2006/customXml" ds:itemID="{F6AFB67F-03E0-4AAB-8C68-1820518B618C}">
   <ds:schemaRefs>
     <ds:schemaRef ds:uri="http://schemas.openxmlformats.org/officeDocument/2006/bibliography"/>
   </ds:schemaRefs>

--- a/Docs/109_到云移动端产品需求文档.docx
+++ b/Docs/109_到云移动端产品需求文档.docx
@@ -76,7 +76,14 @@
           <w:rFonts w:ascii="Arial" w:cs="Arial" w:hint="eastAsia"/>
           <w:sz w:val="36"/>
         </w:rPr>
-        <w:t>03</w:t>
+        <w:t>0</w:t>
+      </w:r>
+      <w:r>
+        <w:rPr>
+          <w:rFonts w:ascii="Arial" w:cs="Arial"/>
+          <w:sz w:val="36"/>
+        </w:rPr>
+        <w:t>4</w:t>
       </w:r>
       <w:r>
         <w:rPr>
@@ -90,8 +97,10 @@
           <w:rFonts w:ascii="Arial" w:cs="Arial" w:hint="eastAsia"/>
           <w:sz w:val="36"/>
         </w:rPr>
-        <w:t>07</w:t>
-      </w:r>
+        <w:t>11</w:t>
+      </w:r>
+      <w:bookmarkStart w:id="0" w:name="_GoBack"/>
+      <w:bookmarkEnd w:id="0"/>
       <w:r>
         <w:rPr>
           <w:rFonts w:ascii="Arial" w:cs="Arial" w:hint="eastAsia"/>
@@ -2176,8 +2185,8 @@
           <w:szCs w:val="32"/>
         </w:rPr>
       </w:pPr>
-      <w:bookmarkStart w:id="0" w:name="_Toc66702330"/>
-      <w:bookmarkStart w:id="1" w:name="_Toc66049143"/>
+      <w:bookmarkStart w:id="1" w:name="_Toc66702330"/>
+      <w:bookmarkStart w:id="2" w:name="_Toc66049143"/>
       <w:r>
         <w:rPr>
           <w:rFonts w:asciiTheme="minorEastAsia" w:hAnsiTheme="minorEastAsia" w:hint="eastAsia"/>
@@ -2188,7 +2197,7 @@
         </w:rPr>
         <w:t>1引言</w:t>
       </w:r>
-      <w:bookmarkEnd w:id="0"/>
+      <w:bookmarkEnd w:id="1"/>
     </w:p>
     <w:p>
       <w:pPr>
@@ -2203,8 +2212,8 @@
           <w:szCs w:val="28"/>
         </w:rPr>
       </w:pPr>
-      <w:bookmarkStart w:id="2" w:name="_Toc66702331"/>
-      <w:bookmarkEnd w:id="1"/>
+      <w:bookmarkStart w:id="3" w:name="_Toc66702331"/>
+      <w:bookmarkEnd w:id="2"/>
       <w:r>
         <w:rPr>
           <w:rFonts w:eastAsiaTheme="minorHAnsi" w:hint="eastAsia"/>
@@ -2235,7 +2244,7 @@
         </w:rPr>
         <w:t>目的</w:t>
       </w:r>
-      <w:bookmarkEnd w:id="2"/>
+      <w:bookmarkEnd w:id="3"/>
     </w:p>
     <w:p>
       <w:pPr>
@@ -2357,7 +2366,7 @@
           <w:szCs w:val="28"/>
         </w:rPr>
       </w:pPr>
-      <w:bookmarkStart w:id="3" w:name="_Toc66702332"/>
+      <w:bookmarkStart w:id="4" w:name="_Toc66702332"/>
       <w:r>
         <w:rPr>
           <w:rFonts w:eastAsiaTheme="minorHAnsi" w:hint="eastAsia"/>
@@ -2398,7 +2407,7 @@
         </w:rPr>
         <w:t>背景</w:t>
       </w:r>
-      <w:bookmarkEnd w:id="3"/>
+      <w:bookmarkEnd w:id="4"/>
     </w:p>
     <w:p>
       <w:pPr>
@@ -2588,7 +2597,7 @@
           <w:szCs w:val="32"/>
         </w:rPr>
       </w:pPr>
-      <w:bookmarkStart w:id="4" w:name="_Toc66702333"/>
+      <w:bookmarkStart w:id="5" w:name="_Toc66702333"/>
       <w:r>
         <w:rPr>
           <w:rFonts w:asciiTheme="minorEastAsia" w:hAnsiTheme="minorEastAsia" w:hint="eastAsia"/>
@@ -2599,7 +2608,7 @@
         </w:rPr>
         <w:t>2项目概述</w:t>
       </w:r>
-      <w:bookmarkEnd w:id="4"/>
+      <w:bookmarkEnd w:id="5"/>
     </w:p>
     <w:p>
       <w:pPr>
@@ -2614,7 +2623,7 @@
           <w:szCs w:val="28"/>
         </w:rPr>
       </w:pPr>
-      <w:bookmarkStart w:id="5" w:name="_Toc66702334"/>
+      <w:bookmarkStart w:id="6" w:name="_Toc66702334"/>
       <w:r>
         <w:rPr>
           <w:rFonts w:eastAsiaTheme="minorHAnsi" w:hint="eastAsia"/>
@@ -2645,7 +2654,7 @@
         </w:rPr>
         <w:t>产品结构图</w:t>
       </w:r>
-      <w:bookmarkEnd w:id="5"/>
+      <w:bookmarkEnd w:id="6"/>
     </w:p>
     <w:p>
       <w:pPr>
@@ -2804,7 +2813,7 @@
           <w:szCs w:val="28"/>
         </w:rPr>
       </w:pPr>
-      <w:bookmarkStart w:id="6" w:name="_Toc66702335"/>
+      <w:bookmarkStart w:id="7" w:name="_Toc66702335"/>
       <w:r>
         <w:rPr>
           <w:rFonts w:eastAsiaTheme="minorHAnsi" w:hint="eastAsia"/>
@@ -2845,7 +2854,7 @@
         </w:rPr>
         <w:t>产品信息结构图</w:t>
       </w:r>
-      <w:bookmarkEnd w:id="6"/>
+      <w:bookmarkEnd w:id="7"/>
     </w:p>
     <w:p>
       <w:pPr>
@@ -3015,7 +3024,7 @@
           <w:szCs w:val="28"/>
         </w:rPr>
       </w:pPr>
-      <w:bookmarkStart w:id="7" w:name="_Toc66702336"/>
+      <w:bookmarkStart w:id="8" w:name="_Toc66702336"/>
       <w:r>
         <w:rPr>
           <w:rFonts w:eastAsiaTheme="minorHAnsi" w:hint="eastAsia"/>
@@ -3056,7 +3065,7 @@
         </w:rPr>
         <w:t>用户</w:t>
       </w:r>
-      <w:bookmarkEnd w:id="7"/>
+      <w:bookmarkEnd w:id="8"/>
     </w:p>
     <w:p>
       <w:pPr>
@@ -3310,7 +3319,7 @@
                     <a:blip r:embed="rId11">
                       <a:extLst>
                         <a:ext uri="{96DAC541-7B7A-43D3-8B79-37D633B846F1}">
-                          <asvg:svgBlip xmlns="" xmlns:cx2="http://schemas.microsoft.com/office/drawing/2015/10/21/chartex" xmlns:cx3="http://schemas.microsoft.com/office/drawing/2016/5/9/chartex" xmlns:cx4="http://schemas.microsoft.com/office/drawing/2016/5/10/chartex" xmlns:cx5="http://schemas.microsoft.com/office/drawing/2016/5/11/chartex" xmlns:cx6="http://schemas.microsoft.com/office/drawing/2016/5/12/chartex" xmlns:cx7="http://schemas.microsoft.com/office/drawing/2016/5/13/chartex" xmlns:cx8="http://schemas.microsoft.com/office/drawing/2016/5/14/chartex" xmlns:aink="http://schemas.microsoft.com/office/drawing/2016/ink" xmlns:am3d="http://schemas.microsoft.com/office/drawing/2017/model3d" xmlns:o="urn:schemas-microsoft-com:office:office" xmlns:v="urn:schemas-microsoft-com:vml" xmlns:w10="urn:schemas-microsoft-com:office:word" xmlns:w="http://schemas.openxmlformats.org/wordprocessingml/2006/main" xmlns:w16cex="http://schemas.microsoft.com/office/word/2018/wordml/cex" xmlns:w16cid="http://schemas.microsoft.com/office/word/2016/wordml/cid" xmlns:w16="http://schemas.microsoft.com/office/word/2018/wordml" xmlns:asvg="http://schemas.microsoft.com/office/drawing/2016/SVG/main" r:embed="rId12"/>
+                          <asvg:svgBlip xmlns:asvg="http://schemas.microsoft.com/office/drawing/2016/SVG/main" xmlns:w16="http://schemas.microsoft.com/office/word/2018/wordml" xmlns:w16cid="http://schemas.microsoft.com/office/word/2016/wordml/cid" xmlns:w16cex="http://schemas.microsoft.com/office/word/2018/wordml/cex" xmlns:w="http://schemas.openxmlformats.org/wordprocessingml/2006/main" xmlns:w10="urn:schemas-microsoft-com:office:word" xmlns:v="urn:schemas-microsoft-com:vml" xmlns:o="urn:schemas-microsoft-com:office:office" xmlns:am3d="http://schemas.microsoft.com/office/drawing/2017/model3d" xmlns:aink="http://schemas.microsoft.com/office/drawing/2016/ink" xmlns:cx8="http://schemas.microsoft.com/office/drawing/2016/5/14/chartex" xmlns:cx7="http://schemas.microsoft.com/office/drawing/2016/5/13/chartex" xmlns:cx6="http://schemas.microsoft.com/office/drawing/2016/5/12/chartex" xmlns:cx5="http://schemas.microsoft.com/office/drawing/2016/5/11/chartex" xmlns:cx4="http://schemas.microsoft.com/office/drawing/2016/5/10/chartex" xmlns:cx3="http://schemas.microsoft.com/office/drawing/2016/5/9/chartex" xmlns:cx2="http://schemas.microsoft.com/office/drawing/2015/10/21/chartex" xmlns="" r:embed="rId12"/>
                         </a:ext>
                       </a:extLst>
                     </a:blip>
@@ -3391,7 +3400,7 @@
           <w:szCs w:val="28"/>
         </w:rPr>
       </w:pPr>
-      <w:bookmarkStart w:id="8" w:name="_Toc66702337"/>
+      <w:bookmarkStart w:id="9" w:name="_Toc66702337"/>
       <w:r>
         <w:rPr>
           <w:rFonts w:eastAsiaTheme="minorHAnsi" w:hint="eastAsia"/>
@@ -3432,7 +3441,7 @@
         </w:rPr>
         <w:t>业务流程</w:t>
       </w:r>
-      <w:bookmarkEnd w:id="8"/>
+      <w:bookmarkEnd w:id="9"/>
     </w:p>
     <w:p>
       <w:pPr>
@@ -3533,7 +3542,7 @@
           <w:szCs w:val="32"/>
         </w:rPr>
       </w:pPr>
-      <w:bookmarkStart w:id="9" w:name="_Toc66702338"/>
+      <w:bookmarkStart w:id="10" w:name="_Toc66702338"/>
       <w:r>
         <w:rPr>
           <w:rFonts w:asciiTheme="minorEastAsia" w:hAnsiTheme="minorEastAsia" w:hint="eastAsia"/>
@@ -3554,13 +3563,13 @@
         </w:rPr>
         <w:t>功能详细需求</w:t>
       </w:r>
-      <w:bookmarkEnd w:id="9"/>
+      <w:bookmarkEnd w:id="10"/>
     </w:p>
     <w:p>
       <w:pPr>
         <w:pStyle w:val="2"/>
       </w:pPr>
-      <w:bookmarkStart w:id="10" w:name="_Toc66702339"/>
+      <w:bookmarkStart w:id="11" w:name="_Toc66702339"/>
       <w:r>
         <w:rPr>
           <w:rFonts w:hint="eastAsia"/>
@@ -3593,7 +3602,7 @@
         </w:rPr>
         <w:t>注册</w:t>
       </w:r>
-      <w:bookmarkEnd w:id="10"/>
+      <w:bookmarkEnd w:id="11"/>
     </w:p>
     <w:p>
       <w:pPr>
@@ -3605,7 +3614,7 @@
           <w:szCs w:val="28"/>
         </w:rPr>
       </w:pPr>
-      <w:bookmarkStart w:id="11" w:name="_Toc66702340"/>
+      <w:bookmarkStart w:id="12" w:name="_Toc66702340"/>
       <w:r>
         <w:rPr>
           <w:rFonts w:asciiTheme="minorEastAsia" w:hAnsiTheme="minorEastAsia" w:hint="eastAsia"/>
@@ -3630,7 +3639,7 @@
         </w:rPr>
         <w:t>登录</w:t>
       </w:r>
-      <w:bookmarkEnd w:id="11"/>
+      <w:bookmarkEnd w:id="12"/>
     </w:p>
     <w:p>
       <w:pPr>
@@ -4225,8 +4234,8 @@
           <w:szCs w:val="28"/>
         </w:rPr>
       </w:pPr>
-      <w:bookmarkStart w:id="12" w:name="_Toc66049155"/>
-      <w:bookmarkStart w:id="13" w:name="_Toc66702341"/>
+      <w:bookmarkStart w:id="13" w:name="_Toc66049155"/>
+      <w:bookmarkStart w:id="14" w:name="_Toc66702341"/>
       <w:r>
         <w:rPr>
           <w:rFonts w:asciiTheme="minorEastAsia" w:hAnsiTheme="minorEastAsia" w:hint="eastAsia"/>
@@ -4251,8 +4260,8 @@
         </w:rPr>
         <w:t>注册</w:t>
       </w:r>
-      <w:bookmarkEnd w:id="12"/>
       <w:bookmarkEnd w:id="13"/>
+      <w:bookmarkEnd w:id="14"/>
     </w:p>
     <w:p>
       <w:pPr>
@@ -4767,8 +4776,8 @@
           <w:szCs w:val="28"/>
         </w:rPr>
       </w:pPr>
-      <w:bookmarkStart w:id="14" w:name="_Toc66049156"/>
-      <w:bookmarkStart w:id="15" w:name="_Toc66702342"/>
+      <w:bookmarkStart w:id="15" w:name="_Toc66049156"/>
+      <w:bookmarkStart w:id="16" w:name="_Toc66702342"/>
       <w:r>
         <w:rPr>
           <w:rFonts w:asciiTheme="minorEastAsia" w:hAnsiTheme="minorEastAsia" w:hint="eastAsia"/>
@@ -4793,8 +4802,8 @@
         </w:rPr>
         <w:t>找回密码</w:t>
       </w:r>
-      <w:bookmarkEnd w:id="14"/>
       <w:bookmarkEnd w:id="15"/>
+      <w:bookmarkEnd w:id="16"/>
     </w:p>
     <w:p>
       <w:pPr>
@@ -5261,7 +5270,7 @@
       <w:pPr>
         <w:pStyle w:val="2"/>
       </w:pPr>
-      <w:bookmarkStart w:id="16" w:name="_Toc66702343"/>
+      <w:bookmarkStart w:id="17" w:name="_Toc66702343"/>
       <w:r>
         <w:rPr>
           <w:lang w:eastAsia="zh-CN"/>
@@ -5274,13 +5283,13 @@
         </w:rPr>
         <w:t>学生</w:t>
       </w:r>
-      <w:bookmarkEnd w:id="16"/>
+      <w:bookmarkEnd w:id="17"/>
     </w:p>
     <w:p>
       <w:pPr>
         <w:pStyle w:val="3"/>
       </w:pPr>
-      <w:bookmarkStart w:id="17" w:name="_Toc66702344"/>
+      <w:bookmarkStart w:id="18" w:name="_Toc66702344"/>
       <w:r>
         <w:rPr>
           <w:rFonts w:hint="eastAsia"/>
@@ -5296,7 +5305,7 @@
         </w:rPr>
         <w:t>加入班课</w:t>
       </w:r>
-      <w:bookmarkEnd w:id="17"/>
+      <w:bookmarkEnd w:id="18"/>
     </w:p>
     <w:p>
       <w:pPr>
@@ -5669,7 +5678,7 @@
       <w:pPr>
         <w:pStyle w:val="3"/>
       </w:pPr>
-      <w:bookmarkStart w:id="18" w:name="_Toc66702345"/>
+      <w:bookmarkStart w:id="19" w:name="_Toc66702345"/>
       <w:r>
         <w:rPr>
           <w:rFonts w:hint="eastAsia"/>
@@ -5686,7 +5695,7 @@
         </w:rPr>
         <w:t>签到</w:t>
       </w:r>
-      <w:bookmarkEnd w:id="18"/>
+      <w:bookmarkEnd w:id="19"/>
     </w:p>
     <w:p>
       <w:pPr>
@@ -5917,7 +5926,7 @@
         <w:ind w:left="840" w:firstLineChars="0" w:firstLine="0"/>
         <w:jc w:val="center"/>
         <w:rPr>
-          <w:rFonts w:ascii="宋体" w:eastAsia="宋体" w:hAnsi="宋体" w:hint="eastAsia"/>
+          <w:rFonts w:ascii="宋体" w:eastAsia="宋体" w:hAnsi="宋体"/>
           <w:sz w:val="22"/>
         </w:rPr>
       </w:pPr>
@@ -5970,7 +5979,7 @@
         <w:ind w:left="840" w:firstLineChars="0" w:firstLine="0"/>
         <w:jc w:val="center"/>
         <w:rPr>
-          <w:rFonts w:ascii="宋体" w:eastAsia="宋体" w:hAnsi="宋体" w:hint="eastAsia"/>
+          <w:rFonts w:ascii="宋体" w:eastAsia="宋体" w:hAnsi="宋体"/>
           <w:sz w:val="22"/>
         </w:rPr>
       </w:pPr>
@@ -6007,21 +6016,7 @@
           <w:rFonts w:ascii="宋体" w:eastAsia="宋体" w:hAnsi="宋体" w:hint="eastAsia"/>
           <w:sz w:val="22"/>
         </w:rPr>
-        <w:t>学生</w:t>
-      </w:r>
-      <w:r>
-        <w:rPr>
-          <w:rFonts w:ascii="宋体" w:eastAsia="宋体" w:hAnsi="宋体" w:hint="eastAsia"/>
-          <w:sz w:val="22"/>
-        </w:rPr>
-        <w:t>限时</w:t>
-      </w:r>
-      <w:r>
-        <w:rPr>
-          <w:rFonts w:ascii="宋体" w:eastAsia="宋体" w:hAnsi="宋体" w:hint="eastAsia"/>
-          <w:sz w:val="22"/>
-        </w:rPr>
-        <w:t>签到</w:t>
+        <w:t>学生限时签到</w:t>
       </w:r>
     </w:p>
     <w:p>
@@ -6164,7 +6159,7 @@
       <w:pPr>
         <w:pStyle w:val="3"/>
       </w:pPr>
-      <w:bookmarkStart w:id="19" w:name="_Toc66702346"/>
+      <w:bookmarkStart w:id="20" w:name="_Toc66702346"/>
       <w:r>
         <w:rPr>
           <w:rFonts w:hint="eastAsia"/>
@@ -6180,7 +6175,7 @@
         </w:rPr>
         <w:t>查看个人信息</w:t>
       </w:r>
-      <w:bookmarkEnd w:id="19"/>
+      <w:bookmarkEnd w:id="20"/>
     </w:p>
     <w:p>
       <w:pPr>
@@ -6576,7 +6571,7 @@
       <w:pPr>
         <w:pStyle w:val="3"/>
       </w:pPr>
-      <w:bookmarkStart w:id="20" w:name="_Toc66702347"/>
+      <w:bookmarkStart w:id="21" w:name="_Toc66702347"/>
       <w:r>
         <w:rPr>
           <w:rFonts w:hint="eastAsia"/>
@@ -6592,7 +6587,7 @@
         </w:rPr>
         <w:t>查看个人签到详细记录</w:t>
       </w:r>
-      <w:bookmarkEnd w:id="20"/>
+      <w:bookmarkEnd w:id="21"/>
     </w:p>
     <w:p>
       <w:pPr>
@@ -6884,7 +6879,7 @@
       <w:pPr>
         <w:pStyle w:val="2"/>
       </w:pPr>
-      <w:bookmarkStart w:id="21" w:name="_Toc66702348"/>
+      <w:bookmarkStart w:id="22" w:name="_Toc66702348"/>
       <w:r>
         <w:rPr>
           <w:rFonts w:hint="eastAsia"/>
@@ -6904,13 +6899,13 @@
         </w:rPr>
         <w:t>教师</w:t>
       </w:r>
-      <w:bookmarkEnd w:id="21"/>
+      <w:bookmarkEnd w:id="22"/>
     </w:p>
     <w:p>
       <w:pPr>
         <w:pStyle w:val="3"/>
       </w:pPr>
-      <w:bookmarkStart w:id="22" w:name="_Toc66702349"/>
+      <w:bookmarkStart w:id="23" w:name="_Toc66702349"/>
       <w:r>
         <w:rPr>
           <w:rFonts w:hint="eastAsia"/>
@@ -6932,7 +6927,7 @@
         </w:rPr>
         <w:t>查看班课成员信息</w:t>
       </w:r>
-      <w:bookmarkEnd w:id="22"/>
+      <w:bookmarkEnd w:id="23"/>
     </w:p>
     <w:p>
       <w:pPr>
@@ -7463,7 +7458,7 @@
       <w:pPr>
         <w:pStyle w:val="3"/>
       </w:pPr>
-      <w:bookmarkStart w:id="23" w:name="_Toc66702350"/>
+      <w:bookmarkStart w:id="24" w:name="_Toc66702350"/>
       <w:r>
         <w:rPr>
           <w:rFonts w:hint="eastAsia"/>
@@ -7497,7 +7492,7 @@
         </w:rPr>
         <w:t>信息</w:t>
       </w:r>
-      <w:bookmarkEnd w:id="23"/>
+      <w:bookmarkEnd w:id="24"/>
     </w:p>
     <w:p>
       <w:pPr>
@@ -7892,7 +7887,7 @@
       <w:pPr>
         <w:pStyle w:val="3"/>
       </w:pPr>
-      <w:bookmarkStart w:id="24" w:name="_Toc66702351"/>
+      <w:bookmarkStart w:id="25" w:name="_Toc66702351"/>
       <w:r>
         <w:rPr>
           <w:rFonts w:hint="eastAsia"/>
@@ -7942,7 +7937,7 @@
         </w:rPr>
         <w:t>排序</w:t>
       </w:r>
-      <w:bookmarkEnd w:id="24"/>
+      <w:bookmarkEnd w:id="25"/>
     </w:p>
     <w:p>
       <w:pPr>
@@ -8504,7 +8499,7 @@
       <w:pPr>
         <w:pStyle w:val="3"/>
       </w:pPr>
-      <w:bookmarkStart w:id="25" w:name="_Toc66702352"/>
+      <w:bookmarkStart w:id="26" w:name="_Toc66702352"/>
       <w:r>
         <w:rPr>
           <w:rFonts w:hint="eastAsia"/>
@@ -8529,7 +8524,7 @@
         </w:rPr>
         <w:t>查看学生签到统计信息</w:t>
       </w:r>
-      <w:bookmarkEnd w:id="25"/>
+      <w:bookmarkEnd w:id="26"/>
     </w:p>
     <w:p>
       <w:pPr>
@@ -9014,7 +9009,7 @@
       <w:pPr>
         <w:pStyle w:val="3"/>
       </w:pPr>
-      <w:bookmarkStart w:id="26" w:name="_Toc66702353"/>
+      <w:bookmarkStart w:id="27" w:name="_Toc66702353"/>
       <w:r>
         <w:rPr>
           <w:rFonts w:hint="eastAsia"/>
@@ -9039,7 +9034,7 @@
         </w:rPr>
         <w:t>查看学生经验值获取详细记录</w:t>
       </w:r>
-      <w:bookmarkEnd w:id="26"/>
+      <w:bookmarkEnd w:id="27"/>
     </w:p>
     <w:p>
       <w:pPr>
@@ -9496,7 +9491,7 @@
       <w:pPr>
         <w:pStyle w:val="3"/>
       </w:pPr>
-      <w:bookmarkStart w:id="27" w:name="_Toc66702354"/>
+      <w:bookmarkStart w:id="28" w:name="_Toc66702354"/>
       <w:r>
         <w:rPr>
           <w:rFonts w:hint="eastAsia"/>
@@ -9521,7 +9516,7 @@
         </w:rPr>
         <w:t>修改学生经验值</w:t>
       </w:r>
-      <w:bookmarkEnd w:id="27"/>
+      <w:bookmarkEnd w:id="28"/>
     </w:p>
     <w:p>
       <w:pPr>
@@ -10028,7 +10023,7 @@
       <w:pPr>
         <w:pStyle w:val="3"/>
       </w:pPr>
-      <w:bookmarkStart w:id="28" w:name="_Toc66702355"/>
+      <w:bookmarkStart w:id="29" w:name="_Toc66702355"/>
       <w:r>
         <w:rPr>
           <w:rFonts w:hint="eastAsia"/>
@@ -10050,7 +10045,7 @@
         </w:rPr>
         <w:t>发起班级签到</w:t>
       </w:r>
-      <w:bookmarkEnd w:id="28"/>
+      <w:bookmarkEnd w:id="29"/>
     </w:p>
     <w:p>
       <w:pPr>
@@ -10243,7 +10238,7 @@
         <w:spacing w:line="360" w:lineRule="auto"/>
         <w:ind w:left="840" w:firstLineChars="0" w:firstLine="0"/>
         <w:rPr>
-          <w:rFonts w:ascii="宋体" w:eastAsia="宋体" w:hAnsi="宋体" w:hint="eastAsia"/>
+          <w:rFonts w:ascii="宋体" w:eastAsia="宋体" w:hAnsi="宋体"/>
           <w:sz w:val="24"/>
           <w:szCs w:val="24"/>
         </w:rPr>
@@ -10307,7 +10302,7 @@
         <w:spacing w:line="360" w:lineRule="auto"/>
         <w:jc w:val="center"/>
         <w:rPr>
-          <w:rFonts w:ascii="宋体" w:eastAsia="宋体" w:hAnsi="宋体" w:hint="eastAsia"/>
+          <w:rFonts w:ascii="宋体" w:eastAsia="宋体" w:hAnsi="宋体"/>
           <w:sz w:val="22"/>
         </w:rPr>
       </w:pPr>
@@ -10353,7 +10348,7 @@
         <w:spacing w:line="360" w:lineRule="auto"/>
         <w:ind w:left="840" w:firstLineChars="0" w:firstLine="0"/>
         <w:rPr>
-          <w:rFonts w:ascii="宋体" w:eastAsia="宋体" w:hAnsi="宋体" w:hint="eastAsia"/>
+          <w:rFonts w:ascii="宋体" w:eastAsia="宋体" w:hAnsi="宋体"/>
           <w:sz w:val="24"/>
           <w:szCs w:val="24"/>
         </w:rPr>
@@ -10595,8 +10590,6 @@
         </w:rPr>
         <w:t>“签到”导航栏，点击将定位至签到管理页面。</w:t>
       </w:r>
-      <w:bookmarkStart w:id="29" w:name="_GoBack"/>
-      <w:bookmarkEnd w:id="29"/>
     </w:p>
     <w:p>
       <w:pPr>
@@ -13150,7 +13143,7 @@
 </file>
 
 <file path=customXml/itemProps1.xml><?xml version="1.0" encoding="utf-8"?>
-<ds:datastoreItem xmlns:ds="http://schemas.openxmlformats.org/officeDocument/2006/customXml" ds:itemID="{F6AFB67F-03E0-4AAB-8C68-1820518B618C}">
+<ds:datastoreItem xmlns:ds="http://schemas.openxmlformats.org/officeDocument/2006/customXml" ds:itemID="{47377792-24E1-459A-9110-1A868E53A6E5}">
   <ds:schemaRefs>
     <ds:schemaRef ds:uri="http://schemas.openxmlformats.org/officeDocument/2006/bibliography"/>
   </ds:schemaRefs>
